--- a/Bai tap Git.docx
+++ b/Bai tap Git.docx
@@ -12,6 +12,7 @@
           <w:szCs w:val="26"/>
         </w:rPr>
       </w:pPr>
+      <w:proofErr w:type="spellStart"/>
       <w:r>
         <w:rPr>
           <w:rFonts w:ascii="Times New Roman" w:hAnsi="Times New Roman" w:cs="Times New Roman"/>
@@ -19,8 +20,9 @@
           <w:sz w:val="48"/>
           <w:szCs w:val="26"/>
         </w:rPr>
-        <w:t xml:space="preserve">Bài tập </w:t>
-      </w:r>
+        <w:t>Bài</w:t>
+      </w:r>
+      <w:proofErr w:type="spellEnd"/>
       <w:r>
         <w:rPr>
           <w:rFonts w:ascii="Times New Roman" w:hAnsi="Times New Roman" w:cs="Times New Roman"/>
@@ -28,8 +30,39 @@
           <w:sz w:val="48"/>
           <w:szCs w:val="26"/>
         </w:rPr>
+        <w:t xml:space="preserve"> </w:t>
+      </w:r>
+      <w:proofErr w:type="spellStart"/>
+      <w:r>
+        <w:rPr>
+          <w:rFonts w:ascii="Times New Roman" w:hAnsi="Times New Roman" w:cs="Times New Roman"/>
+          <w:b/>
+          <w:sz w:val="48"/>
+          <w:szCs w:val="26"/>
+        </w:rPr>
+        <w:t>tập</w:t>
+      </w:r>
+      <w:proofErr w:type="spellEnd"/>
+      <w:r>
+        <w:rPr>
+          <w:rFonts w:ascii="Times New Roman" w:hAnsi="Times New Roman" w:cs="Times New Roman"/>
+          <w:b/>
+          <w:sz w:val="48"/>
+          <w:szCs w:val="26"/>
+        </w:rPr>
+        <w:t xml:space="preserve"> </w:t>
+      </w:r>
+      <w:proofErr w:type="spellStart"/>
+      <w:r>
+        <w:rPr>
+          <w:rFonts w:ascii="Times New Roman" w:hAnsi="Times New Roman" w:cs="Times New Roman"/>
+          <w:b/>
+          <w:sz w:val="48"/>
+          <w:szCs w:val="26"/>
+        </w:rPr>
         <w:t>Git</w:t>
       </w:r>
+      <w:proofErr w:type="spellEnd"/>
     </w:p>
     <w:p>
       <w:pPr>
@@ -43,14 +76,52 @@
           <w:szCs w:val="26"/>
         </w:rPr>
       </w:pPr>
-      <w:r>
-        <w:rPr>
-          <w:rFonts w:ascii="Times New Roman" w:hAnsi="Times New Roman" w:cs="Times New Roman"/>
-          <w:sz w:val="26"/>
-          <w:szCs w:val="26"/>
-        </w:rPr>
-        <w:t>Sinh viên A</w:t>
-      </w:r>
+      <w:proofErr w:type="spellStart"/>
+      <w:r>
+        <w:rPr>
+          <w:rFonts w:ascii="Times New Roman" w:hAnsi="Times New Roman" w:cs="Times New Roman"/>
+          <w:sz w:val="26"/>
+          <w:szCs w:val="26"/>
+        </w:rPr>
+        <w:t>Sinh</w:t>
+      </w:r>
+      <w:proofErr w:type="spellEnd"/>
+      <w:r>
+        <w:rPr>
+          <w:rFonts w:ascii="Times New Roman" w:hAnsi="Times New Roman" w:cs="Times New Roman"/>
+          <w:sz w:val="26"/>
+          <w:szCs w:val="26"/>
+        </w:rPr>
+        <w:t xml:space="preserve"> </w:t>
+      </w:r>
+      <w:proofErr w:type="spellStart"/>
+      <w:r>
+        <w:rPr>
+          <w:rFonts w:ascii="Times New Roman" w:hAnsi="Times New Roman" w:cs="Times New Roman"/>
+          <w:sz w:val="26"/>
+          <w:szCs w:val="26"/>
+        </w:rPr>
+        <w:t>viên</w:t>
+      </w:r>
+      <w:proofErr w:type="spellEnd"/>
+      <w:r>
+        <w:rPr>
+          <w:rFonts w:ascii="Times New Roman" w:hAnsi="Times New Roman" w:cs="Times New Roman"/>
+          <w:sz w:val="26"/>
+          <w:szCs w:val="26"/>
+        </w:rPr>
+        <w:t xml:space="preserve"> </w:t>
+      </w:r>
+      <w:proofErr w:type="gramStart"/>
+      <w:r>
+        <w:rPr>
+          <w:rFonts w:ascii="Times New Roman" w:hAnsi="Times New Roman" w:cs="Times New Roman"/>
+          <w:sz w:val="26"/>
+          <w:szCs w:val="26"/>
+        </w:rPr>
+        <w:t>A</w:t>
+      </w:r>
+      <w:proofErr w:type="gramEnd"/>
       <w:r>
         <w:rPr>
           <w:rFonts w:ascii="Times New Roman" w:hAnsi="Times New Roman" w:cs="Times New Roman"/>
@@ -80,13 +151,41 @@
           <w:szCs w:val="26"/>
         </w:rPr>
       </w:pPr>
-      <w:r>
-        <w:rPr>
-          <w:rFonts w:ascii="Times New Roman" w:hAnsi="Times New Roman" w:cs="Times New Roman"/>
-          <w:sz w:val="26"/>
-          <w:szCs w:val="26"/>
-        </w:rPr>
-        <w:t>Sinh viên B:</w:t>
+      <w:proofErr w:type="spellStart"/>
+      <w:r>
+        <w:rPr>
+          <w:rFonts w:ascii="Times New Roman" w:hAnsi="Times New Roman" w:cs="Times New Roman"/>
+          <w:sz w:val="26"/>
+          <w:szCs w:val="26"/>
+        </w:rPr>
+        <w:t>Sinh</w:t>
+      </w:r>
+      <w:proofErr w:type="spellEnd"/>
+      <w:r>
+        <w:rPr>
+          <w:rFonts w:ascii="Times New Roman" w:hAnsi="Times New Roman" w:cs="Times New Roman"/>
+          <w:sz w:val="26"/>
+          <w:szCs w:val="26"/>
+        </w:rPr>
+        <w:t xml:space="preserve"> </w:t>
+      </w:r>
+      <w:proofErr w:type="spellStart"/>
+      <w:r>
+        <w:rPr>
+          <w:rFonts w:ascii="Times New Roman" w:hAnsi="Times New Roman" w:cs="Times New Roman"/>
+          <w:sz w:val="26"/>
+          <w:szCs w:val="26"/>
+        </w:rPr>
+        <w:t>viên</w:t>
+      </w:r>
+      <w:proofErr w:type="spellEnd"/>
+      <w:r>
+        <w:rPr>
+          <w:rFonts w:ascii="Times New Roman" w:hAnsi="Times New Roman" w:cs="Times New Roman"/>
+          <w:sz w:val="26"/>
+          <w:szCs w:val="26"/>
+        </w:rPr>
+        <w:t xml:space="preserve"> B:</w:t>
       </w:r>
       <w:r>
         <w:rPr>
@@ -109,13 +208,41 @@
           <w:szCs w:val="26"/>
         </w:rPr>
       </w:pPr>
-      <w:r>
-        <w:rPr>
-          <w:rFonts w:ascii="Times New Roman" w:hAnsi="Times New Roman" w:cs="Times New Roman"/>
-          <w:sz w:val="26"/>
-          <w:szCs w:val="26"/>
-        </w:rPr>
-        <w:t>Sinh viên C:</w:t>
+      <w:proofErr w:type="spellStart"/>
+      <w:r>
+        <w:rPr>
+          <w:rFonts w:ascii="Times New Roman" w:hAnsi="Times New Roman" w:cs="Times New Roman"/>
+          <w:sz w:val="26"/>
+          <w:szCs w:val="26"/>
+        </w:rPr>
+        <w:t>Sinh</w:t>
+      </w:r>
+      <w:proofErr w:type="spellEnd"/>
+      <w:r>
+        <w:rPr>
+          <w:rFonts w:ascii="Times New Roman" w:hAnsi="Times New Roman" w:cs="Times New Roman"/>
+          <w:sz w:val="26"/>
+          <w:szCs w:val="26"/>
+        </w:rPr>
+        <w:t xml:space="preserve"> </w:t>
+      </w:r>
+      <w:proofErr w:type="spellStart"/>
+      <w:r>
+        <w:rPr>
+          <w:rFonts w:ascii="Times New Roman" w:hAnsi="Times New Roman" w:cs="Times New Roman"/>
+          <w:sz w:val="26"/>
+          <w:szCs w:val="26"/>
+        </w:rPr>
+        <w:t>viên</w:t>
+      </w:r>
+      <w:proofErr w:type="spellEnd"/>
+      <w:r>
+        <w:rPr>
+          <w:rFonts w:ascii="Times New Roman" w:hAnsi="Times New Roman" w:cs="Times New Roman"/>
+          <w:sz w:val="26"/>
+          <w:szCs w:val="26"/>
+        </w:rPr>
+        <w:t xml:space="preserve"> C:</w:t>
       </w:r>
       <w:r>
         <w:rPr>
@@ -138,13 +265,41 @@
           <w:szCs w:val="26"/>
         </w:rPr>
       </w:pPr>
-      <w:r>
-        <w:rPr>
-          <w:rFonts w:ascii="Times New Roman" w:hAnsi="Times New Roman" w:cs="Times New Roman"/>
-          <w:sz w:val="26"/>
-          <w:szCs w:val="26"/>
-        </w:rPr>
-        <w:t>Sinh viên D:</w:t>
+      <w:proofErr w:type="spellStart"/>
+      <w:r>
+        <w:rPr>
+          <w:rFonts w:ascii="Times New Roman" w:hAnsi="Times New Roman" w:cs="Times New Roman"/>
+          <w:sz w:val="26"/>
+          <w:szCs w:val="26"/>
+        </w:rPr>
+        <w:t>Sinh</w:t>
+      </w:r>
+      <w:proofErr w:type="spellEnd"/>
+      <w:r>
+        <w:rPr>
+          <w:rFonts w:ascii="Times New Roman" w:hAnsi="Times New Roman" w:cs="Times New Roman"/>
+          <w:sz w:val="26"/>
+          <w:szCs w:val="26"/>
+        </w:rPr>
+        <w:t xml:space="preserve"> </w:t>
+      </w:r>
+      <w:proofErr w:type="spellStart"/>
+      <w:r>
+        <w:rPr>
+          <w:rFonts w:ascii="Times New Roman" w:hAnsi="Times New Roman" w:cs="Times New Roman"/>
+          <w:sz w:val="26"/>
+          <w:szCs w:val="26"/>
+        </w:rPr>
+        <w:t>viên</w:t>
+      </w:r>
+      <w:proofErr w:type="spellEnd"/>
+      <w:r>
+        <w:rPr>
+          <w:rFonts w:ascii="Times New Roman" w:hAnsi="Times New Roman" w:cs="Times New Roman"/>
+          <w:sz w:val="26"/>
+          <w:szCs w:val="26"/>
+        </w:rPr>
+        <w:t xml:space="preserve"> D:</w:t>
       </w:r>
       <w:r>
         <w:rPr>
@@ -177,6 +332,9 @@
       </w:r>
       <w:r>
         <w:t xml:space="preserve"> </w:t>
+      </w:r>
+      <w:r>
+        <w:t>https://github.com/TienDepTrai001/BaiTap.git</w:t>
       </w:r>
     </w:p>
     <w:p>
@@ -192,6 +350,7 @@
           <w:szCs w:val="26"/>
         </w:rPr>
       </w:pPr>
+      <w:proofErr w:type="spellStart"/>
       <w:r>
         <w:rPr>
           <w:rFonts w:ascii="Times New Roman" w:hAnsi="Times New Roman" w:cs="Times New Roman"/>
@@ -200,21 +359,40 @@
         </w:rPr>
         <w:t>Hãy</w:t>
       </w:r>
-      <w:r>
-        <w:rPr>
-          <w:rFonts w:ascii="Times New Roman" w:hAnsi="Times New Roman" w:cs="Times New Roman"/>
-          <w:sz w:val="26"/>
-          <w:szCs w:val="26"/>
-        </w:rPr>
-        <w:t xml:space="preserve"> t</w:t>
-      </w:r>
-      <w:r>
-        <w:rPr>
-          <w:rFonts w:ascii="Times New Roman" w:hAnsi="Times New Roman" w:cs="Times New Roman"/>
-          <w:sz w:val="26"/>
-          <w:szCs w:val="26"/>
-        </w:rPr>
-        <w:t xml:space="preserve">ạo 1 </w:t>
+      <w:proofErr w:type="spellEnd"/>
+      <w:r>
+        <w:rPr>
+          <w:rFonts w:ascii="Times New Roman" w:hAnsi="Times New Roman" w:cs="Times New Roman"/>
+          <w:sz w:val="26"/>
+          <w:szCs w:val="26"/>
+        </w:rPr>
+        <w:t xml:space="preserve"> </w:t>
+      </w:r>
+      <w:proofErr w:type="spellStart"/>
+      <w:r>
+        <w:rPr>
+          <w:rFonts w:ascii="Times New Roman" w:hAnsi="Times New Roman" w:cs="Times New Roman"/>
+          <w:sz w:val="26"/>
+          <w:szCs w:val="26"/>
+        </w:rPr>
+        <w:t>t</w:t>
+      </w:r>
+      <w:r>
+        <w:rPr>
+          <w:rFonts w:ascii="Times New Roman" w:hAnsi="Times New Roman" w:cs="Times New Roman"/>
+          <w:sz w:val="26"/>
+          <w:szCs w:val="26"/>
+        </w:rPr>
+        <w:t>ạo</w:t>
+      </w:r>
+      <w:proofErr w:type="spellEnd"/>
+      <w:r>
+        <w:rPr>
+          <w:rFonts w:ascii="Times New Roman" w:hAnsi="Times New Roman" w:cs="Times New Roman"/>
+          <w:sz w:val="26"/>
+          <w:szCs w:val="26"/>
+        </w:rPr>
+        <w:t xml:space="preserve"> 1 </w:t>
       </w:r>
       <w:r>
         <w:rPr>
@@ -278,7 +456,25 @@
           <w:sz w:val="26"/>
           <w:szCs w:val="26"/>
         </w:rPr>
-        <w:t>(sv A)</w:t>
+        <w:t>(</w:t>
+      </w:r>
+      <w:proofErr w:type="spellStart"/>
+      <w:r>
+        <w:rPr>
+          <w:rFonts w:ascii="Times New Roman" w:hAnsi="Times New Roman" w:cs="Times New Roman"/>
+          <w:sz w:val="26"/>
+          <w:szCs w:val="26"/>
+        </w:rPr>
+        <w:t>sv</w:t>
+      </w:r>
+      <w:proofErr w:type="spellEnd"/>
+      <w:r>
+        <w:rPr>
+          <w:rFonts w:ascii="Times New Roman" w:hAnsi="Times New Roman" w:cs="Times New Roman"/>
+          <w:sz w:val="26"/>
+          <w:szCs w:val="26"/>
+        </w:rPr>
+        <w:t xml:space="preserve"> A)</w:t>
       </w:r>
       <w:r>
         <w:rPr>
@@ -287,6 +483,55 @@
           <w:szCs w:val="26"/>
         </w:rPr>
         <w:br/>
+      </w:r>
+      <w:r>
+        <w:rPr>
+          <w:rFonts w:ascii="Times New Roman" w:hAnsi="Times New Roman" w:cs="Times New Roman"/>
+          <w:noProof/>
+          <w:sz w:val="26"/>
+          <w:szCs w:val="26"/>
+        </w:rPr>
+        <w:drawing>
+          <wp:inline distT="0" distB="0" distL="0" distR="0">
+            <wp:extent cx="5943600" cy="3011170"/>
+            <wp:effectExtent l="0" t="0" r="0" b="0"/>
+            <wp:docPr id="1" name="Picture 1"/>
+            <wp:cNvGraphicFramePr>
+              <a:graphicFrameLocks xmlns:a="http://schemas.openxmlformats.org/drawingml/2006/main" noChangeAspect="1"/>
+            </wp:cNvGraphicFramePr>
+            <a:graphic xmlns:a="http://schemas.openxmlformats.org/drawingml/2006/main">
+              <a:graphicData uri="http://schemas.openxmlformats.org/drawingml/2006/picture">
+                <pic:pic xmlns:pic="http://schemas.openxmlformats.org/drawingml/2006/picture">
+                  <pic:nvPicPr>
+                    <pic:cNvPr id="1" name="git.PNG"/>
+                    <pic:cNvPicPr/>
+                  </pic:nvPicPr>
+                  <pic:blipFill>
+                    <a:blip r:embed="rId6">
+                      <a:extLst>
+                        <a:ext uri="{28A0092B-C50C-407E-A947-70E740481C1C}">
+                          <a14:useLocalDpi xmlns:a14="http://schemas.microsoft.com/office/drawing/2010/main" val="0"/>
+                        </a:ext>
+                      </a:extLst>
+                    </a:blip>
+                    <a:stretch>
+                      <a:fillRect/>
+                    </a:stretch>
+                  </pic:blipFill>
+                  <pic:spPr>
+                    <a:xfrm>
+                      <a:off x="0" y="0"/>
+                      <a:ext cx="5943600" cy="3011170"/>
+                    </a:xfrm>
+                    <a:prstGeom prst="rect">
+                      <a:avLst/>
+                    </a:prstGeom>
+                  </pic:spPr>
+                </pic:pic>
+              </a:graphicData>
+            </a:graphic>
+          </wp:inline>
+        </w:drawing>
       </w:r>
     </w:p>
     <w:p>
@@ -326,42 +571,247 @@
         </w:rPr>
         <w:t xml:space="preserve"> </w:t>
       </w:r>
-      <w:r>
-        <w:rPr>
-          <w:rFonts w:ascii="Times New Roman" w:hAnsi="Times New Roman" w:cs="Times New Roman"/>
-          <w:sz w:val="26"/>
-          <w:szCs w:val="26"/>
-        </w:rPr>
-        <w:t>lấy kho vừa tạo về máy của mình</w:t>
-      </w:r>
-    </w:p>
-    <w:p>
-      <w:pPr>
-        <w:pStyle w:val="ListParagraph"/>
-        <w:rPr>
-          <w:rFonts w:ascii="Times New Roman" w:hAnsi="Times New Roman" w:cs="Times New Roman"/>
-          <w:sz w:val="26"/>
-          <w:szCs w:val="26"/>
-        </w:rPr>
-      </w:pPr>
-      <w:r>
-        <w:rPr>
-          <w:rFonts w:ascii="Times New Roman" w:hAnsi="Times New Roman" w:cs="Times New Roman"/>
-          <w:sz w:val="26"/>
-          <w:szCs w:val="26"/>
-        </w:rPr>
-        <w:t xml:space="preserve">Trả lời: </w:t>
-      </w:r>
-    </w:p>
-    <w:p>
-      <w:pPr>
-        <w:pStyle w:val="ListParagraph"/>
-        <w:rPr>
-          <w:rFonts w:ascii="Times New Roman" w:hAnsi="Times New Roman" w:cs="Times New Roman"/>
-          <w:sz w:val="26"/>
-          <w:szCs w:val="26"/>
-        </w:rPr>
-      </w:pPr>
+      <w:proofErr w:type="spellStart"/>
+      <w:r>
+        <w:rPr>
+          <w:rFonts w:ascii="Times New Roman" w:hAnsi="Times New Roman" w:cs="Times New Roman"/>
+          <w:sz w:val="26"/>
+          <w:szCs w:val="26"/>
+        </w:rPr>
+        <w:t>lấy</w:t>
+      </w:r>
+      <w:proofErr w:type="spellEnd"/>
+      <w:r>
+        <w:rPr>
+          <w:rFonts w:ascii="Times New Roman" w:hAnsi="Times New Roman" w:cs="Times New Roman"/>
+          <w:sz w:val="26"/>
+          <w:szCs w:val="26"/>
+        </w:rPr>
+        <w:t xml:space="preserve"> </w:t>
+      </w:r>
+      <w:proofErr w:type="spellStart"/>
+      <w:r>
+        <w:rPr>
+          <w:rFonts w:ascii="Times New Roman" w:hAnsi="Times New Roman" w:cs="Times New Roman"/>
+          <w:sz w:val="26"/>
+          <w:szCs w:val="26"/>
+        </w:rPr>
+        <w:t>kho</w:t>
+      </w:r>
+      <w:proofErr w:type="spellEnd"/>
+      <w:r>
+        <w:rPr>
+          <w:rFonts w:ascii="Times New Roman" w:hAnsi="Times New Roman" w:cs="Times New Roman"/>
+          <w:sz w:val="26"/>
+          <w:szCs w:val="26"/>
+        </w:rPr>
+        <w:t xml:space="preserve"> </w:t>
+      </w:r>
+      <w:proofErr w:type="spellStart"/>
+      <w:r>
+        <w:rPr>
+          <w:rFonts w:ascii="Times New Roman" w:hAnsi="Times New Roman" w:cs="Times New Roman"/>
+          <w:sz w:val="26"/>
+          <w:szCs w:val="26"/>
+        </w:rPr>
+        <w:t>vừa</w:t>
+      </w:r>
+      <w:proofErr w:type="spellEnd"/>
+      <w:r>
+        <w:rPr>
+          <w:rFonts w:ascii="Times New Roman" w:hAnsi="Times New Roman" w:cs="Times New Roman"/>
+          <w:sz w:val="26"/>
+          <w:szCs w:val="26"/>
+        </w:rPr>
+        <w:t xml:space="preserve"> </w:t>
+      </w:r>
+      <w:proofErr w:type="spellStart"/>
+      <w:r>
+        <w:rPr>
+          <w:rFonts w:ascii="Times New Roman" w:hAnsi="Times New Roman" w:cs="Times New Roman"/>
+          <w:sz w:val="26"/>
+          <w:szCs w:val="26"/>
+        </w:rPr>
+        <w:t>tạo</w:t>
+      </w:r>
+      <w:proofErr w:type="spellEnd"/>
+      <w:r>
+        <w:rPr>
+          <w:rFonts w:ascii="Times New Roman" w:hAnsi="Times New Roman" w:cs="Times New Roman"/>
+          <w:sz w:val="26"/>
+          <w:szCs w:val="26"/>
+        </w:rPr>
+        <w:t xml:space="preserve"> </w:t>
+      </w:r>
+      <w:proofErr w:type="spellStart"/>
+      <w:r>
+        <w:rPr>
+          <w:rFonts w:ascii="Times New Roman" w:hAnsi="Times New Roman" w:cs="Times New Roman"/>
+          <w:sz w:val="26"/>
+          <w:szCs w:val="26"/>
+        </w:rPr>
+        <w:t>về</w:t>
+      </w:r>
+      <w:proofErr w:type="spellEnd"/>
+      <w:r>
+        <w:rPr>
+          <w:rFonts w:ascii="Times New Roman" w:hAnsi="Times New Roman" w:cs="Times New Roman"/>
+          <w:sz w:val="26"/>
+          <w:szCs w:val="26"/>
+        </w:rPr>
+        <w:t xml:space="preserve"> </w:t>
+      </w:r>
+      <w:proofErr w:type="spellStart"/>
+      <w:r>
+        <w:rPr>
+          <w:rFonts w:ascii="Times New Roman" w:hAnsi="Times New Roman" w:cs="Times New Roman"/>
+          <w:sz w:val="26"/>
+          <w:szCs w:val="26"/>
+        </w:rPr>
+        <w:t>máy</w:t>
+      </w:r>
+      <w:proofErr w:type="spellEnd"/>
+      <w:r>
+        <w:rPr>
+          <w:rFonts w:ascii="Times New Roman" w:hAnsi="Times New Roman" w:cs="Times New Roman"/>
+          <w:sz w:val="26"/>
+          <w:szCs w:val="26"/>
+        </w:rPr>
+        <w:t xml:space="preserve"> </w:t>
+      </w:r>
+      <w:proofErr w:type="spellStart"/>
+      <w:r>
+        <w:rPr>
+          <w:rFonts w:ascii="Times New Roman" w:hAnsi="Times New Roman" w:cs="Times New Roman"/>
+          <w:sz w:val="26"/>
+          <w:szCs w:val="26"/>
+        </w:rPr>
+        <w:t>của</w:t>
+      </w:r>
+      <w:proofErr w:type="spellEnd"/>
+      <w:r>
+        <w:rPr>
+          <w:rFonts w:ascii="Times New Roman" w:hAnsi="Times New Roman" w:cs="Times New Roman"/>
+          <w:sz w:val="26"/>
+          <w:szCs w:val="26"/>
+        </w:rPr>
+        <w:t xml:space="preserve"> </w:t>
+      </w:r>
+      <w:proofErr w:type="spellStart"/>
+      <w:r>
+        <w:rPr>
+          <w:rFonts w:ascii="Times New Roman" w:hAnsi="Times New Roman" w:cs="Times New Roman"/>
+          <w:sz w:val="26"/>
+          <w:szCs w:val="26"/>
+        </w:rPr>
+        <w:t>mình</w:t>
+      </w:r>
+      <w:proofErr w:type="spellEnd"/>
+    </w:p>
+    <w:p>
+      <w:pPr>
+        <w:pStyle w:val="ListParagraph"/>
+        <w:rPr>
+          <w:rFonts w:ascii="Times New Roman" w:hAnsi="Times New Roman" w:cs="Times New Roman"/>
+          <w:sz w:val="26"/>
+          <w:szCs w:val="26"/>
+        </w:rPr>
+      </w:pPr>
+      <w:proofErr w:type="spellStart"/>
+      <w:r>
+        <w:rPr>
+          <w:rFonts w:ascii="Times New Roman" w:hAnsi="Times New Roman" w:cs="Times New Roman"/>
+          <w:sz w:val="26"/>
+          <w:szCs w:val="26"/>
+        </w:rPr>
+        <w:t>Trả</w:t>
+      </w:r>
+      <w:proofErr w:type="spellEnd"/>
+      <w:r>
+        <w:rPr>
+          <w:rFonts w:ascii="Times New Roman" w:hAnsi="Times New Roman" w:cs="Times New Roman"/>
+          <w:sz w:val="26"/>
+          <w:szCs w:val="26"/>
+        </w:rPr>
+        <w:t xml:space="preserve"> </w:t>
+      </w:r>
+      <w:proofErr w:type="spellStart"/>
+      <w:r>
+        <w:rPr>
+          <w:rFonts w:ascii="Times New Roman" w:hAnsi="Times New Roman" w:cs="Times New Roman"/>
+          <w:sz w:val="26"/>
+          <w:szCs w:val="26"/>
+        </w:rPr>
+        <w:t>lời</w:t>
+      </w:r>
+      <w:proofErr w:type="spellEnd"/>
+      <w:r>
+        <w:rPr>
+          <w:rFonts w:ascii="Times New Roman" w:hAnsi="Times New Roman" w:cs="Times New Roman"/>
+          <w:sz w:val="26"/>
+          <w:szCs w:val="26"/>
+        </w:rPr>
+        <w:t xml:space="preserve">: </w:t>
+      </w:r>
+    </w:p>
+    <w:p>
+      <w:pPr>
+        <w:pStyle w:val="ListParagraph"/>
+        <w:rPr>
+          <w:rFonts w:ascii="Times New Roman" w:hAnsi="Times New Roman" w:cs="Times New Roman"/>
+          <w:sz w:val="26"/>
+          <w:szCs w:val="26"/>
+        </w:rPr>
+      </w:pPr>
+      <w:r>
+        <w:rPr>
+          <w:rFonts w:ascii="Times New Roman" w:hAnsi="Times New Roman" w:cs="Times New Roman"/>
+          <w:noProof/>
+          <w:sz w:val="26"/>
+          <w:szCs w:val="26"/>
+        </w:rPr>
+        <w:drawing>
+          <wp:inline distT="0" distB="0" distL="0" distR="0">
+            <wp:extent cx="3752850" cy="1924050"/>
+            <wp:effectExtent l="0" t="0" r="0" b="0"/>
+            <wp:docPr id="2" name="Picture 2"/>
+            <wp:cNvGraphicFramePr>
+              <a:graphicFrameLocks xmlns:a="http://schemas.openxmlformats.org/drawingml/2006/main" noChangeAspect="1"/>
+            </wp:cNvGraphicFramePr>
+            <a:graphic xmlns:a="http://schemas.openxmlformats.org/drawingml/2006/main">
+              <a:graphicData uri="http://schemas.openxmlformats.org/drawingml/2006/picture">
+                <pic:pic xmlns:pic="http://schemas.openxmlformats.org/drawingml/2006/picture">
+                  <pic:nvPicPr>
+                    <pic:cNvPr id="2" name="git02.PNG"/>
+                    <pic:cNvPicPr/>
+                  </pic:nvPicPr>
+                  <pic:blipFill>
+                    <a:blip r:embed="rId7" cstate="print">
+                      <a:extLst>
+                        <a:ext uri="{28A0092B-C50C-407E-A947-70E740481C1C}">
+                          <a14:useLocalDpi xmlns:a14="http://schemas.microsoft.com/office/drawing/2010/main" val="0"/>
+                        </a:ext>
+                      </a:extLst>
+                    </a:blip>
+                    <a:stretch>
+                      <a:fillRect/>
+                    </a:stretch>
+                  </pic:blipFill>
+                  <pic:spPr>
+                    <a:xfrm>
+                      <a:off x="0" y="0"/>
+                      <a:ext cx="3752850" cy="1924050"/>
+                    </a:xfrm>
+                    <a:prstGeom prst="rect">
+                      <a:avLst/>
+                    </a:prstGeom>
+                  </pic:spPr>
+                </pic:pic>
+              </a:graphicData>
+            </a:graphic>
+          </wp:inline>
+        </w:drawing>
+      </w:r>
     </w:p>
     <w:p>
       <w:pPr>
@@ -390,7 +840,25 @@
           <w:sz w:val="26"/>
           <w:szCs w:val="26"/>
         </w:rPr>
-        <w:t xml:space="preserve"> chép </w:t>
+        <w:t xml:space="preserve"> </w:t>
+      </w:r>
+      <w:proofErr w:type="spellStart"/>
+      <w:r>
+        <w:rPr>
+          <w:rFonts w:ascii="Times New Roman" w:hAnsi="Times New Roman" w:cs="Times New Roman"/>
+          <w:sz w:val="26"/>
+          <w:szCs w:val="26"/>
+        </w:rPr>
+        <w:t>chép</w:t>
+      </w:r>
+      <w:proofErr w:type="spellEnd"/>
+      <w:r>
+        <w:rPr>
+          <w:rFonts w:ascii="Times New Roman" w:hAnsi="Times New Roman" w:cs="Times New Roman"/>
+          <w:sz w:val="26"/>
+          <w:szCs w:val="26"/>
+        </w:rPr>
+        <w:t xml:space="preserve"> </w:t>
       </w:r>
       <w:r>
         <w:rPr>
@@ -416,48 +884,753 @@
         </w:rPr>
         <w:t xml:space="preserve">source.cpp </w:t>
       </w:r>
-      <w:r>
-        <w:rPr>
-          <w:rFonts w:ascii="Times New Roman" w:hAnsi="Times New Roman" w:cs="Times New Roman"/>
-          <w:sz w:val="26"/>
-          <w:szCs w:val="26"/>
-        </w:rPr>
-        <w:t xml:space="preserve">được cung cấp vào </w:t>
-      </w:r>
-      <w:r>
-        <w:rPr>
-          <w:rFonts w:ascii="Times New Roman" w:hAnsi="Times New Roman" w:cs="Times New Roman"/>
-          <w:sz w:val="26"/>
-          <w:szCs w:val="26"/>
-        </w:rPr>
-        <w:t>LR của mình</w:t>
-      </w:r>
-      <w:r>
-        <w:rPr>
-          <w:rFonts w:ascii="Times New Roman" w:hAnsi="Times New Roman" w:cs="Times New Roman"/>
-          <w:sz w:val="26"/>
-          <w:szCs w:val="26"/>
-        </w:rPr>
-        <w:t xml:space="preserve"> vừa tạo</w:t>
-      </w:r>
-      <w:r>
-        <w:rPr>
-          <w:rFonts w:ascii="Times New Roman" w:hAnsi="Times New Roman" w:cs="Times New Roman"/>
-          <w:sz w:val="26"/>
-          <w:szCs w:val="26"/>
-        </w:rPr>
-        <w:t xml:space="preserve"> </w:t>
-      </w:r>
-    </w:p>
-    <w:p>
-      <w:pPr>
-        <w:pStyle w:val="ListParagraph"/>
-        <w:rPr>
-          <w:rFonts w:ascii="Times New Roman" w:hAnsi="Times New Roman" w:cs="Times New Roman"/>
-          <w:sz w:val="26"/>
-          <w:szCs w:val="26"/>
-        </w:rPr>
-      </w:pPr>
+      <w:proofErr w:type="spellStart"/>
+      <w:r>
+        <w:rPr>
+          <w:rFonts w:ascii="Times New Roman" w:hAnsi="Times New Roman" w:cs="Times New Roman"/>
+          <w:sz w:val="26"/>
+          <w:szCs w:val="26"/>
+        </w:rPr>
+        <w:t>được</w:t>
+      </w:r>
+      <w:proofErr w:type="spellEnd"/>
+      <w:r>
+        <w:rPr>
+          <w:rFonts w:ascii="Times New Roman" w:hAnsi="Times New Roman" w:cs="Times New Roman"/>
+          <w:sz w:val="26"/>
+          <w:szCs w:val="26"/>
+        </w:rPr>
+        <w:t xml:space="preserve"> </w:t>
+      </w:r>
+      <w:proofErr w:type="spellStart"/>
+      <w:r>
+        <w:rPr>
+          <w:rFonts w:ascii="Times New Roman" w:hAnsi="Times New Roman" w:cs="Times New Roman"/>
+          <w:sz w:val="26"/>
+          <w:szCs w:val="26"/>
+        </w:rPr>
+        <w:t>cung</w:t>
+      </w:r>
+      <w:proofErr w:type="spellEnd"/>
+      <w:r>
+        <w:rPr>
+          <w:rFonts w:ascii="Times New Roman" w:hAnsi="Times New Roman" w:cs="Times New Roman"/>
+          <w:sz w:val="26"/>
+          <w:szCs w:val="26"/>
+        </w:rPr>
+        <w:t xml:space="preserve"> </w:t>
+      </w:r>
+      <w:proofErr w:type="spellStart"/>
+      <w:r>
+        <w:rPr>
+          <w:rFonts w:ascii="Times New Roman" w:hAnsi="Times New Roman" w:cs="Times New Roman"/>
+          <w:sz w:val="26"/>
+          <w:szCs w:val="26"/>
+        </w:rPr>
+        <w:t>cấp</w:t>
+      </w:r>
+      <w:proofErr w:type="spellEnd"/>
+      <w:r>
+        <w:rPr>
+          <w:rFonts w:ascii="Times New Roman" w:hAnsi="Times New Roman" w:cs="Times New Roman"/>
+          <w:sz w:val="26"/>
+          <w:szCs w:val="26"/>
+        </w:rPr>
+        <w:t xml:space="preserve"> </w:t>
+      </w:r>
+      <w:proofErr w:type="spellStart"/>
+      <w:r>
+        <w:rPr>
+          <w:rFonts w:ascii="Times New Roman" w:hAnsi="Times New Roman" w:cs="Times New Roman"/>
+          <w:sz w:val="26"/>
+          <w:szCs w:val="26"/>
+        </w:rPr>
+        <w:t>vào</w:t>
+      </w:r>
+      <w:proofErr w:type="spellEnd"/>
+      <w:r>
+        <w:rPr>
+          <w:rFonts w:ascii="Times New Roman" w:hAnsi="Times New Roman" w:cs="Times New Roman"/>
+          <w:sz w:val="26"/>
+          <w:szCs w:val="26"/>
+        </w:rPr>
+        <w:t xml:space="preserve"> </w:t>
+      </w:r>
+      <w:r>
+        <w:rPr>
+          <w:rFonts w:ascii="Times New Roman" w:hAnsi="Times New Roman" w:cs="Times New Roman"/>
+          <w:sz w:val="26"/>
+          <w:szCs w:val="26"/>
+        </w:rPr>
+        <w:t xml:space="preserve">LR </w:t>
+      </w:r>
+      <w:proofErr w:type="spellStart"/>
+      <w:r>
+        <w:rPr>
+          <w:rFonts w:ascii="Times New Roman" w:hAnsi="Times New Roman" w:cs="Times New Roman"/>
+          <w:sz w:val="26"/>
+          <w:szCs w:val="26"/>
+        </w:rPr>
+        <w:t>của</w:t>
+      </w:r>
+      <w:proofErr w:type="spellEnd"/>
+      <w:r>
+        <w:rPr>
+          <w:rFonts w:ascii="Times New Roman" w:hAnsi="Times New Roman" w:cs="Times New Roman"/>
+          <w:sz w:val="26"/>
+          <w:szCs w:val="26"/>
+        </w:rPr>
+        <w:t xml:space="preserve"> </w:t>
+      </w:r>
+      <w:proofErr w:type="spellStart"/>
+      <w:r>
+        <w:rPr>
+          <w:rFonts w:ascii="Times New Roman" w:hAnsi="Times New Roman" w:cs="Times New Roman"/>
+          <w:sz w:val="26"/>
+          <w:szCs w:val="26"/>
+        </w:rPr>
+        <w:t>mình</w:t>
+      </w:r>
+      <w:proofErr w:type="spellEnd"/>
+      <w:r>
+        <w:rPr>
+          <w:rFonts w:ascii="Times New Roman" w:hAnsi="Times New Roman" w:cs="Times New Roman"/>
+          <w:sz w:val="26"/>
+          <w:szCs w:val="26"/>
+        </w:rPr>
+        <w:t xml:space="preserve"> </w:t>
+      </w:r>
+      <w:proofErr w:type="spellStart"/>
+      <w:r>
+        <w:rPr>
+          <w:rFonts w:ascii="Times New Roman" w:hAnsi="Times New Roman" w:cs="Times New Roman"/>
+          <w:sz w:val="26"/>
+          <w:szCs w:val="26"/>
+        </w:rPr>
+        <w:t>vừa</w:t>
+      </w:r>
+      <w:proofErr w:type="spellEnd"/>
+      <w:r>
+        <w:rPr>
+          <w:rFonts w:ascii="Times New Roman" w:hAnsi="Times New Roman" w:cs="Times New Roman"/>
+          <w:sz w:val="26"/>
+          <w:szCs w:val="26"/>
+        </w:rPr>
+        <w:t xml:space="preserve"> </w:t>
+      </w:r>
+      <w:proofErr w:type="spellStart"/>
+      <w:r>
+        <w:rPr>
+          <w:rFonts w:ascii="Times New Roman" w:hAnsi="Times New Roman" w:cs="Times New Roman"/>
+          <w:sz w:val="26"/>
+          <w:szCs w:val="26"/>
+        </w:rPr>
+        <w:t>tạo</w:t>
+      </w:r>
+      <w:proofErr w:type="spellEnd"/>
+      <w:r>
+        <w:rPr>
+          <w:rFonts w:ascii="Times New Roman" w:hAnsi="Times New Roman" w:cs="Times New Roman"/>
+          <w:sz w:val="26"/>
+          <w:szCs w:val="26"/>
+        </w:rPr>
+        <w:t xml:space="preserve"> </w:t>
+      </w:r>
+    </w:p>
+    <w:p>
+      <w:pPr>
+        <w:pStyle w:val="ListParagraph"/>
+        <w:rPr>
+          <w:rFonts w:ascii="Times New Roman" w:hAnsi="Times New Roman" w:cs="Times New Roman"/>
+          <w:sz w:val="26"/>
+          <w:szCs w:val="26"/>
+        </w:rPr>
+      </w:pPr>
+      <w:r>
+        <w:rPr>
+          <w:rFonts w:ascii="Times New Roman" w:hAnsi="Times New Roman" w:cs="Times New Roman"/>
+          <w:sz w:val="26"/>
+          <w:szCs w:val="26"/>
+        </w:rPr>
+        <w:t>#include &lt;</w:t>
+      </w:r>
+      <w:proofErr w:type="spellStart"/>
+      <w:r>
+        <w:rPr>
+          <w:rFonts w:ascii="Times New Roman" w:hAnsi="Times New Roman" w:cs="Times New Roman"/>
+          <w:sz w:val="26"/>
+          <w:szCs w:val="26"/>
+        </w:rPr>
+        <w:t>iostream</w:t>
+      </w:r>
+      <w:proofErr w:type="spellEnd"/>
+      <w:r>
+        <w:rPr>
+          <w:rFonts w:ascii="Times New Roman" w:hAnsi="Times New Roman" w:cs="Times New Roman"/>
+          <w:sz w:val="26"/>
+          <w:szCs w:val="26"/>
+        </w:rPr>
+        <w:t>&gt;</w:t>
+      </w:r>
+    </w:p>
+    <w:p>
+      <w:pPr>
+        <w:pStyle w:val="ListParagraph"/>
+        <w:rPr>
+          <w:rFonts w:ascii="Times New Roman" w:hAnsi="Times New Roman" w:cs="Times New Roman"/>
+          <w:sz w:val="26"/>
+          <w:szCs w:val="26"/>
+        </w:rPr>
+      </w:pPr>
+    </w:p>
+    <w:p>
+      <w:pPr>
+        <w:pStyle w:val="ListParagraph"/>
+        <w:rPr>
+          <w:rFonts w:ascii="Times New Roman" w:hAnsi="Times New Roman" w:cs="Times New Roman"/>
+          <w:sz w:val="26"/>
+          <w:szCs w:val="26"/>
+        </w:rPr>
+      </w:pPr>
+      <w:proofErr w:type="gramStart"/>
+      <w:r>
+        <w:rPr>
+          <w:rFonts w:ascii="Times New Roman" w:hAnsi="Times New Roman" w:cs="Times New Roman"/>
+          <w:sz w:val="26"/>
+          <w:szCs w:val="26"/>
+        </w:rPr>
+        <w:t>using</w:t>
+      </w:r>
+      <w:proofErr w:type="gramEnd"/>
+      <w:r>
+        <w:rPr>
+          <w:rFonts w:ascii="Times New Roman" w:hAnsi="Times New Roman" w:cs="Times New Roman"/>
+          <w:sz w:val="26"/>
+          <w:szCs w:val="26"/>
+        </w:rPr>
+        <w:t xml:space="preserve"> namespace </w:t>
+      </w:r>
+      <w:proofErr w:type="spellStart"/>
+      <w:r>
+        <w:rPr>
+          <w:rFonts w:ascii="Times New Roman" w:hAnsi="Times New Roman" w:cs="Times New Roman"/>
+          <w:sz w:val="26"/>
+          <w:szCs w:val="26"/>
+        </w:rPr>
+        <w:t>std</w:t>
+      </w:r>
+      <w:proofErr w:type="spellEnd"/>
+      <w:r>
+        <w:rPr>
+          <w:rFonts w:ascii="Times New Roman" w:hAnsi="Times New Roman" w:cs="Times New Roman"/>
+          <w:sz w:val="26"/>
+          <w:szCs w:val="26"/>
+        </w:rPr>
+        <w:t>;</w:t>
+      </w:r>
+    </w:p>
+    <w:p>
+      <w:pPr>
+        <w:pStyle w:val="ListParagraph"/>
+        <w:rPr>
+          <w:rFonts w:ascii="Times New Roman" w:hAnsi="Times New Roman" w:cs="Times New Roman"/>
+          <w:sz w:val="26"/>
+          <w:szCs w:val="26"/>
+        </w:rPr>
+      </w:pPr>
+      <w:proofErr w:type="spellStart"/>
+      <w:proofErr w:type="gramStart"/>
+      <w:r>
+        <w:rPr>
+          <w:rFonts w:ascii="Times New Roman" w:hAnsi="Times New Roman" w:cs="Times New Roman"/>
+          <w:sz w:val="26"/>
+          <w:szCs w:val="26"/>
+        </w:rPr>
+        <w:lastRenderedPageBreak/>
+        <w:t>int</w:t>
+      </w:r>
+      <w:proofErr w:type="spellEnd"/>
+      <w:proofErr w:type="gramEnd"/>
+      <w:r>
+        <w:rPr>
+          <w:rFonts w:ascii="Times New Roman" w:hAnsi="Times New Roman" w:cs="Times New Roman"/>
+          <w:sz w:val="26"/>
+          <w:szCs w:val="26"/>
+        </w:rPr>
+        <w:t xml:space="preserve"> tong(</w:t>
+      </w:r>
+      <w:proofErr w:type="spellStart"/>
+      <w:r>
+        <w:rPr>
+          <w:rFonts w:ascii="Times New Roman" w:hAnsi="Times New Roman" w:cs="Times New Roman"/>
+          <w:sz w:val="26"/>
+          <w:szCs w:val="26"/>
+        </w:rPr>
+        <w:t>int</w:t>
+      </w:r>
+      <w:proofErr w:type="spellEnd"/>
+      <w:r>
+        <w:rPr>
+          <w:rFonts w:ascii="Times New Roman" w:hAnsi="Times New Roman" w:cs="Times New Roman"/>
+          <w:sz w:val="26"/>
+          <w:szCs w:val="26"/>
+        </w:rPr>
+        <w:t xml:space="preserve"> a, </w:t>
+      </w:r>
+      <w:proofErr w:type="spellStart"/>
+      <w:r>
+        <w:rPr>
+          <w:rFonts w:ascii="Times New Roman" w:hAnsi="Times New Roman" w:cs="Times New Roman"/>
+          <w:sz w:val="26"/>
+          <w:szCs w:val="26"/>
+        </w:rPr>
+        <w:t>int</w:t>
+      </w:r>
+      <w:proofErr w:type="spellEnd"/>
+      <w:r>
+        <w:rPr>
+          <w:rFonts w:ascii="Times New Roman" w:hAnsi="Times New Roman" w:cs="Times New Roman"/>
+          <w:sz w:val="26"/>
+          <w:szCs w:val="26"/>
+        </w:rPr>
+        <w:t xml:space="preserve"> b);</w:t>
+      </w:r>
+    </w:p>
+    <w:p>
+      <w:pPr>
+        <w:pStyle w:val="ListParagraph"/>
+        <w:rPr>
+          <w:rFonts w:ascii="Times New Roman" w:hAnsi="Times New Roman" w:cs="Times New Roman"/>
+          <w:sz w:val="26"/>
+          <w:szCs w:val="26"/>
+        </w:rPr>
+      </w:pPr>
+      <w:proofErr w:type="spellStart"/>
+      <w:proofErr w:type="gramStart"/>
+      <w:r>
+        <w:rPr>
+          <w:rFonts w:ascii="Times New Roman" w:hAnsi="Times New Roman" w:cs="Times New Roman"/>
+          <w:sz w:val="26"/>
+          <w:szCs w:val="26"/>
+        </w:rPr>
+        <w:t>int</w:t>
+      </w:r>
+      <w:proofErr w:type="spellEnd"/>
+      <w:proofErr w:type="gramEnd"/>
+      <w:r>
+        <w:rPr>
+          <w:rFonts w:ascii="Times New Roman" w:hAnsi="Times New Roman" w:cs="Times New Roman"/>
+          <w:sz w:val="26"/>
+          <w:szCs w:val="26"/>
+        </w:rPr>
+        <w:t xml:space="preserve"> </w:t>
+      </w:r>
+      <w:proofErr w:type="spellStart"/>
+      <w:r>
+        <w:rPr>
+          <w:rFonts w:ascii="Times New Roman" w:hAnsi="Times New Roman" w:cs="Times New Roman"/>
+          <w:sz w:val="26"/>
+          <w:szCs w:val="26"/>
+        </w:rPr>
+        <w:t>hieu</w:t>
+      </w:r>
+      <w:proofErr w:type="spellEnd"/>
+      <w:r>
+        <w:rPr>
+          <w:rFonts w:ascii="Times New Roman" w:hAnsi="Times New Roman" w:cs="Times New Roman"/>
+          <w:sz w:val="26"/>
+          <w:szCs w:val="26"/>
+        </w:rPr>
+        <w:t>(</w:t>
+      </w:r>
+      <w:proofErr w:type="spellStart"/>
+      <w:r>
+        <w:rPr>
+          <w:rFonts w:ascii="Times New Roman" w:hAnsi="Times New Roman" w:cs="Times New Roman"/>
+          <w:sz w:val="26"/>
+          <w:szCs w:val="26"/>
+        </w:rPr>
+        <w:t>int</w:t>
+      </w:r>
+      <w:proofErr w:type="spellEnd"/>
+      <w:r>
+        <w:rPr>
+          <w:rFonts w:ascii="Times New Roman" w:hAnsi="Times New Roman" w:cs="Times New Roman"/>
+          <w:sz w:val="26"/>
+          <w:szCs w:val="26"/>
+        </w:rPr>
+        <w:t xml:space="preserve"> a, </w:t>
+      </w:r>
+      <w:proofErr w:type="spellStart"/>
+      <w:r>
+        <w:rPr>
+          <w:rFonts w:ascii="Times New Roman" w:hAnsi="Times New Roman" w:cs="Times New Roman"/>
+          <w:sz w:val="26"/>
+          <w:szCs w:val="26"/>
+        </w:rPr>
+        <w:t>int</w:t>
+      </w:r>
+      <w:proofErr w:type="spellEnd"/>
+      <w:r>
+        <w:rPr>
+          <w:rFonts w:ascii="Times New Roman" w:hAnsi="Times New Roman" w:cs="Times New Roman"/>
+          <w:sz w:val="26"/>
+          <w:szCs w:val="26"/>
+        </w:rPr>
+        <w:t xml:space="preserve"> b);</w:t>
+      </w:r>
+    </w:p>
+    <w:p>
+      <w:pPr>
+        <w:pStyle w:val="ListParagraph"/>
+        <w:rPr>
+          <w:rFonts w:ascii="Times New Roman" w:hAnsi="Times New Roman" w:cs="Times New Roman"/>
+          <w:sz w:val="26"/>
+          <w:szCs w:val="26"/>
+        </w:rPr>
+      </w:pPr>
+      <w:proofErr w:type="spellStart"/>
+      <w:proofErr w:type="gramStart"/>
+      <w:r>
+        <w:rPr>
+          <w:rFonts w:ascii="Times New Roman" w:hAnsi="Times New Roman" w:cs="Times New Roman"/>
+          <w:sz w:val="26"/>
+          <w:szCs w:val="26"/>
+        </w:rPr>
+        <w:t>int</w:t>
+      </w:r>
+      <w:proofErr w:type="spellEnd"/>
+      <w:proofErr w:type="gramEnd"/>
+      <w:r>
+        <w:rPr>
+          <w:rFonts w:ascii="Times New Roman" w:hAnsi="Times New Roman" w:cs="Times New Roman"/>
+          <w:sz w:val="26"/>
+          <w:szCs w:val="26"/>
+        </w:rPr>
+        <w:t xml:space="preserve"> </w:t>
+      </w:r>
+      <w:proofErr w:type="spellStart"/>
+      <w:r>
+        <w:rPr>
+          <w:rFonts w:ascii="Times New Roman" w:hAnsi="Times New Roman" w:cs="Times New Roman"/>
+          <w:sz w:val="26"/>
+          <w:szCs w:val="26"/>
+        </w:rPr>
+        <w:t>tich</w:t>
+      </w:r>
+      <w:proofErr w:type="spellEnd"/>
+      <w:r>
+        <w:rPr>
+          <w:rFonts w:ascii="Times New Roman" w:hAnsi="Times New Roman" w:cs="Times New Roman"/>
+          <w:sz w:val="26"/>
+          <w:szCs w:val="26"/>
+        </w:rPr>
+        <w:t>(</w:t>
+      </w:r>
+      <w:proofErr w:type="spellStart"/>
+      <w:r>
+        <w:rPr>
+          <w:rFonts w:ascii="Times New Roman" w:hAnsi="Times New Roman" w:cs="Times New Roman"/>
+          <w:sz w:val="26"/>
+          <w:szCs w:val="26"/>
+        </w:rPr>
+        <w:t>int</w:t>
+      </w:r>
+      <w:proofErr w:type="spellEnd"/>
+      <w:r>
+        <w:rPr>
+          <w:rFonts w:ascii="Times New Roman" w:hAnsi="Times New Roman" w:cs="Times New Roman"/>
+          <w:sz w:val="26"/>
+          <w:szCs w:val="26"/>
+        </w:rPr>
+        <w:t xml:space="preserve"> a, </w:t>
+      </w:r>
+      <w:proofErr w:type="spellStart"/>
+      <w:r>
+        <w:rPr>
+          <w:rFonts w:ascii="Times New Roman" w:hAnsi="Times New Roman" w:cs="Times New Roman"/>
+          <w:sz w:val="26"/>
+          <w:szCs w:val="26"/>
+        </w:rPr>
+        <w:t>int</w:t>
+      </w:r>
+      <w:proofErr w:type="spellEnd"/>
+      <w:r>
+        <w:rPr>
+          <w:rFonts w:ascii="Times New Roman" w:hAnsi="Times New Roman" w:cs="Times New Roman"/>
+          <w:sz w:val="26"/>
+          <w:szCs w:val="26"/>
+        </w:rPr>
+        <w:t xml:space="preserve"> b);</w:t>
+      </w:r>
+    </w:p>
+    <w:p>
+      <w:pPr>
+        <w:pStyle w:val="ListParagraph"/>
+        <w:rPr>
+          <w:rFonts w:ascii="Times New Roman" w:hAnsi="Times New Roman" w:cs="Times New Roman"/>
+          <w:sz w:val="26"/>
+          <w:szCs w:val="26"/>
+        </w:rPr>
+      </w:pPr>
+      <w:proofErr w:type="gramStart"/>
+      <w:r>
+        <w:rPr>
+          <w:rFonts w:ascii="Times New Roman" w:hAnsi="Times New Roman" w:cs="Times New Roman"/>
+          <w:sz w:val="26"/>
+          <w:szCs w:val="26"/>
+        </w:rPr>
+        <w:t>float</w:t>
+      </w:r>
+      <w:proofErr w:type="gramEnd"/>
+      <w:r>
+        <w:rPr>
+          <w:rFonts w:ascii="Times New Roman" w:hAnsi="Times New Roman" w:cs="Times New Roman"/>
+          <w:sz w:val="26"/>
+          <w:szCs w:val="26"/>
+        </w:rPr>
+        <w:t xml:space="preserve"> </w:t>
+      </w:r>
+      <w:proofErr w:type="spellStart"/>
+      <w:r>
+        <w:rPr>
+          <w:rFonts w:ascii="Times New Roman" w:hAnsi="Times New Roman" w:cs="Times New Roman"/>
+          <w:sz w:val="26"/>
+          <w:szCs w:val="26"/>
+        </w:rPr>
+        <w:t>thuong</w:t>
+      </w:r>
+      <w:proofErr w:type="spellEnd"/>
+      <w:r>
+        <w:rPr>
+          <w:rFonts w:ascii="Times New Roman" w:hAnsi="Times New Roman" w:cs="Times New Roman"/>
+          <w:sz w:val="26"/>
+          <w:szCs w:val="26"/>
+        </w:rPr>
+        <w:t>(</w:t>
+      </w:r>
+      <w:proofErr w:type="spellStart"/>
+      <w:r>
+        <w:rPr>
+          <w:rFonts w:ascii="Times New Roman" w:hAnsi="Times New Roman" w:cs="Times New Roman"/>
+          <w:sz w:val="26"/>
+          <w:szCs w:val="26"/>
+        </w:rPr>
+        <w:t>int</w:t>
+      </w:r>
+      <w:proofErr w:type="spellEnd"/>
+      <w:r>
+        <w:rPr>
+          <w:rFonts w:ascii="Times New Roman" w:hAnsi="Times New Roman" w:cs="Times New Roman"/>
+          <w:sz w:val="26"/>
+          <w:szCs w:val="26"/>
+        </w:rPr>
+        <w:t xml:space="preserve"> a, </w:t>
+      </w:r>
+      <w:proofErr w:type="spellStart"/>
+      <w:r>
+        <w:rPr>
+          <w:rFonts w:ascii="Times New Roman" w:hAnsi="Times New Roman" w:cs="Times New Roman"/>
+          <w:sz w:val="26"/>
+          <w:szCs w:val="26"/>
+        </w:rPr>
+        <w:t>int</w:t>
+      </w:r>
+      <w:proofErr w:type="spellEnd"/>
+      <w:r>
+        <w:rPr>
+          <w:rFonts w:ascii="Times New Roman" w:hAnsi="Times New Roman" w:cs="Times New Roman"/>
+          <w:sz w:val="26"/>
+          <w:szCs w:val="26"/>
+        </w:rPr>
+        <w:t xml:space="preserve"> b);</w:t>
+      </w:r>
+    </w:p>
+    <w:p>
+      <w:pPr>
+        <w:pStyle w:val="ListParagraph"/>
+        <w:rPr>
+          <w:rFonts w:ascii="Times New Roman" w:hAnsi="Times New Roman" w:cs="Times New Roman"/>
+          <w:sz w:val="26"/>
+          <w:szCs w:val="26"/>
+        </w:rPr>
+      </w:pPr>
+      <w:proofErr w:type="spellStart"/>
+      <w:proofErr w:type="gramStart"/>
+      <w:r>
+        <w:rPr>
+          <w:rFonts w:ascii="Times New Roman" w:hAnsi="Times New Roman" w:cs="Times New Roman"/>
+          <w:sz w:val="26"/>
+          <w:szCs w:val="26"/>
+        </w:rPr>
+        <w:t>int</w:t>
+      </w:r>
+      <w:proofErr w:type="spellEnd"/>
+      <w:proofErr w:type="gramEnd"/>
+      <w:r>
+        <w:rPr>
+          <w:rFonts w:ascii="Times New Roman" w:hAnsi="Times New Roman" w:cs="Times New Roman"/>
+          <w:sz w:val="26"/>
+          <w:szCs w:val="26"/>
+        </w:rPr>
+        <w:t xml:space="preserve"> main()</w:t>
+      </w:r>
+    </w:p>
+    <w:p>
+      <w:pPr>
+        <w:pStyle w:val="ListParagraph"/>
+        <w:rPr>
+          <w:rFonts w:ascii="Times New Roman" w:hAnsi="Times New Roman" w:cs="Times New Roman"/>
+          <w:sz w:val="26"/>
+          <w:szCs w:val="26"/>
+        </w:rPr>
+      </w:pPr>
+      <w:r>
+        <w:rPr>
+          <w:rFonts w:ascii="Times New Roman" w:hAnsi="Times New Roman" w:cs="Times New Roman"/>
+          <w:sz w:val="26"/>
+          <w:szCs w:val="26"/>
+        </w:rPr>
+        <w:t>{</w:t>
+      </w:r>
+    </w:p>
+    <w:p>
+      <w:pPr>
+        <w:pStyle w:val="ListParagraph"/>
+        <w:rPr>
+          <w:rFonts w:ascii="Times New Roman" w:hAnsi="Times New Roman" w:cs="Times New Roman"/>
+          <w:sz w:val="26"/>
+          <w:szCs w:val="26"/>
+        </w:rPr>
+      </w:pPr>
+      <w:r>
+        <w:rPr>
+          <w:rFonts w:ascii="Times New Roman" w:hAnsi="Times New Roman" w:cs="Times New Roman"/>
+          <w:sz w:val="26"/>
+          <w:szCs w:val="26"/>
+        </w:rPr>
+        <w:tab/>
+      </w:r>
+      <w:proofErr w:type="spellStart"/>
+      <w:proofErr w:type="gramStart"/>
+      <w:r>
+        <w:rPr>
+          <w:rFonts w:ascii="Times New Roman" w:hAnsi="Times New Roman" w:cs="Times New Roman"/>
+          <w:sz w:val="26"/>
+          <w:szCs w:val="26"/>
+        </w:rPr>
+        <w:t>cout</w:t>
+      </w:r>
+      <w:proofErr w:type="spellEnd"/>
+      <w:proofErr w:type="gramEnd"/>
+      <w:r>
+        <w:rPr>
+          <w:rFonts w:ascii="Times New Roman" w:hAnsi="Times New Roman" w:cs="Times New Roman"/>
+          <w:sz w:val="26"/>
+          <w:szCs w:val="26"/>
+        </w:rPr>
+        <w:t xml:space="preserve"> &lt;&lt; "DAY LA CHUONG TRINH DE THUC HANH GIT";</w:t>
+      </w:r>
+    </w:p>
+    <w:p>
+      <w:pPr>
+        <w:pStyle w:val="ListParagraph"/>
+        <w:rPr>
+          <w:rFonts w:ascii="Times New Roman" w:hAnsi="Times New Roman" w:cs="Times New Roman"/>
+          <w:sz w:val="26"/>
+          <w:szCs w:val="26"/>
+        </w:rPr>
+      </w:pPr>
+    </w:p>
+    <w:p>
+      <w:pPr>
+        <w:pStyle w:val="ListParagraph"/>
+        <w:rPr>
+          <w:rFonts w:ascii="Times New Roman" w:hAnsi="Times New Roman" w:cs="Times New Roman"/>
+          <w:sz w:val="26"/>
+          <w:szCs w:val="26"/>
+        </w:rPr>
+      </w:pPr>
+      <w:r>
+        <w:rPr>
+          <w:rFonts w:ascii="Times New Roman" w:hAnsi="Times New Roman" w:cs="Times New Roman"/>
+          <w:sz w:val="26"/>
+          <w:szCs w:val="26"/>
+        </w:rPr>
+        <w:tab/>
+      </w:r>
+      <w:proofErr w:type="gramStart"/>
+      <w:r>
+        <w:rPr>
+          <w:rFonts w:ascii="Times New Roman" w:hAnsi="Times New Roman" w:cs="Times New Roman"/>
+          <w:sz w:val="26"/>
+          <w:szCs w:val="26"/>
+        </w:rPr>
+        <w:t>system(</w:t>
+      </w:r>
+      <w:proofErr w:type="gramEnd"/>
+      <w:r>
+        <w:rPr>
+          <w:rFonts w:ascii="Times New Roman" w:hAnsi="Times New Roman" w:cs="Times New Roman"/>
+          <w:sz w:val="26"/>
+          <w:szCs w:val="26"/>
+        </w:rPr>
+        <w:t>"pause");</w:t>
+      </w:r>
+    </w:p>
+    <w:p>
+      <w:pPr>
+        <w:pStyle w:val="ListParagraph"/>
+        <w:rPr>
+          <w:rFonts w:ascii="Times New Roman" w:hAnsi="Times New Roman" w:cs="Times New Roman"/>
+          <w:sz w:val="26"/>
+          <w:szCs w:val="26"/>
+        </w:rPr>
+      </w:pPr>
+      <w:r>
+        <w:rPr>
+          <w:rFonts w:ascii="Times New Roman" w:hAnsi="Times New Roman" w:cs="Times New Roman"/>
+          <w:sz w:val="26"/>
+          <w:szCs w:val="26"/>
+        </w:rPr>
+        <w:tab/>
+      </w:r>
+      <w:proofErr w:type="gramStart"/>
+      <w:r>
+        <w:rPr>
+          <w:rFonts w:ascii="Times New Roman" w:hAnsi="Times New Roman" w:cs="Times New Roman"/>
+          <w:sz w:val="26"/>
+          <w:szCs w:val="26"/>
+        </w:rPr>
+        <w:t>return</w:t>
+      </w:r>
+      <w:proofErr w:type="gramEnd"/>
+      <w:r>
+        <w:rPr>
+          <w:rFonts w:ascii="Times New Roman" w:hAnsi="Times New Roman" w:cs="Times New Roman"/>
+          <w:sz w:val="26"/>
+          <w:szCs w:val="26"/>
+        </w:rPr>
+        <w:t xml:space="preserve"> 0;</w:t>
+      </w:r>
+    </w:p>
+    <w:p>
+      <w:pPr>
+        <w:pStyle w:val="ListParagraph"/>
+        <w:rPr>
+          <w:rFonts w:ascii="Times New Roman" w:hAnsi="Times New Roman" w:cs="Times New Roman"/>
+          <w:sz w:val="26"/>
+          <w:szCs w:val="26"/>
+        </w:rPr>
+      </w:pPr>
+      <w:r>
+        <w:rPr>
+          <w:rFonts w:ascii="Times New Roman" w:hAnsi="Times New Roman" w:cs="Times New Roman"/>
+          <w:sz w:val="26"/>
+          <w:szCs w:val="26"/>
+        </w:rPr>
+        <w:t>}</w:t>
+      </w:r>
     </w:p>
     <w:p>
       <w:pPr>
@@ -472,22 +1645,186 @@
           <w:szCs w:val="26"/>
         </w:rPr>
       </w:pPr>
-      <w:r>
-        <w:rPr>
-          <w:rFonts w:ascii="Times New Roman" w:hAnsi="Times New Roman" w:cs="Times New Roman"/>
-          <w:sz w:val="26"/>
-          <w:szCs w:val="26"/>
-        </w:rPr>
-        <w:t>Nhóm c</w:t>
-      </w:r>
-      <w:r>
-        <w:rPr>
-          <w:rFonts w:ascii="Times New Roman" w:hAnsi="Times New Roman" w:cs="Times New Roman"/>
-          <w:sz w:val="26"/>
-          <w:szCs w:val="26"/>
-        </w:rPr>
-        <w:t>ho biết trạng thái (status) của các file vừa chép vào</w:t>
-      </w:r>
+      <w:proofErr w:type="spellStart"/>
+      <w:r>
+        <w:rPr>
+          <w:rFonts w:ascii="Times New Roman" w:hAnsi="Times New Roman" w:cs="Times New Roman"/>
+          <w:sz w:val="26"/>
+          <w:szCs w:val="26"/>
+        </w:rPr>
+        <w:t>Nhóm</w:t>
+      </w:r>
+      <w:proofErr w:type="spellEnd"/>
+      <w:r>
+        <w:rPr>
+          <w:rFonts w:ascii="Times New Roman" w:hAnsi="Times New Roman" w:cs="Times New Roman"/>
+          <w:sz w:val="26"/>
+          <w:szCs w:val="26"/>
+        </w:rPr>
+        <w:t xml:space="preserve"> </w:t>
+      </w:r>
+      <w:proofErr w:type="spellStart"/>
+      <w:r>
+        <w:rPr>
+          <w:rFonts w:ascii="Times New Roman" w:hAnsi="Times New Roman" w:cs="Times New Roman"/>
+          <w:sz w:val="26"/>
+          <w:szCs w:val="26"/>
+        </w:rPr>
+        <w:t>c</w:t>
+      </w:r>
+      <w:r>
+        <w:rPr>
+          <w:rFonts w:ascii="Times New Roman" w:hAnsi="Times New Roman" w:cs="Times New Roman"/>
+          <w:sz w:val="26"/>
+          <w:szCs w:val="26"/>
+        </w:rPr>
+        <w:t>ho</w:t>
+      </w:r>
+      <w:proofErr w:type="spellEnd"/>
+      <w:r>
+        <w:rPr>
+          <w:rFonts w:ascii="Times New Roman" w:hAnsi="Times New Roman" w:cs="Times New Roman"/>
+          <w:sz w:val="26"/>
+          <w:szCs w:val="26"/>
+        </w:rPr>
+        <w:t xml:space="preserve"> </w:t>
+      </w:r>
+      <w:proofErr w:type="spellStart"/>
+      <w:r>
+        <w:rPr>
+          <w:rFonts w:ascii="Times New Roman" w:hAnsi="Times New Roman" w:cs="Times New Roman"/>
+          <w:sz w:val="26"/>
+          <w:szCs w:val="26"/>
+        </w:rPr>
+        <w:t>biết</w:t>
+      </w:r>
+      <w:proofErr w:type="spellEnd"/>
+      <w:r>
+        <w:rPr>
+          <w:rFonts w:ascii="Times New Roman" w:hAnsi="Times New Roman" w:cs="Times New Roman"/>
+          <w:sz w:val="26"/>
+          <w:szCs w:val="26"/>
+        </w:rPr>
+        <w:t xml:space="preserve"> </w:t>
+      </w:r>
+      <w:proofErr w:type="spellStart"/>
+      <w:r>
+        <w:rPr>
+          <w:rFonts w:ascii="Times New Roman" w:hAnsi="Times New Roman" w:cs="Times New Roman"/>
+          <w:sz w:val="26"/>
+          <w:szCs w:val="26"/>
+        </w:rPr>
+        <w:t>trạng</w:t>
+      </w:r>
+      <w:proofErr w:type="spellEnd"/>
+      <w:r>
+        <w:rPr>
+          <w:rFonts w:ascii="Times New Roman" w:hAnsi="Times New Roman" w:cs="Times New Roman"/>
+          <w:sz w:val="26"/>
+          <w:szCs w:val="26"/>
+        </w:rPr>
+        <w:t xml:space="preserve"> </w:t>
+      </w:r>
+      <w:proofErr w:type="spellStart"/>
+      <w:r>
+        <w:rPr>
+          <w:rFonts w:ascii="Times New Roman" w:hAnsi="Times New Roman" w:cs="Times New Roman"/>
+          <w:sz w:val="26"/>
+          <w:szCs w:val="26"/>
+        </w:rPr>
+        <w:t>thái</w:t>
+      </w:r>
+      <w:proofErr w:type="spellEnd"/>
+      <w:r>
+        <w:rPr>
+          <w:rFonts w:ascii="Times New Roman" w:hAnsi="Times New Roman" w:cs="Times New Roman"/>
+          <w:sz w:val="26"/>
+          <w:szCs w:val="26"/>
+        </w:rPr>
+        <w:t xml:space="preserve"> (status) </w:t>
+      </w:r>
+      <w:proofErr w:type="spellStart"/>
+      <w:r>
+        <w:rPr>
+          <w:rFonts w:ascii="Times New Roman" w:hAnsi="Times New Roman" w:cs="Times New Roman"/>
+          <w:sz w:val="26"/>
+          <w:szCs w:val="26"/>
+        </w:rPr>
+        <w:t>của</w:t>
+      </w:r>
+      <w:proofErr w:type="spellEnd"/>
+      <w:r>
+        <w:rPr>
+          <w:rFonts w:ascii="Times New Roman" w:hAnsi="Times New Roman" w:cs="Times New Roman"/>
+          <w:sz w:val="26"/>
+          <w:szCs w:val="26"/>
+        </w:rPr>
+        <w:t xml:space="preserve"> </w:t>
+      </w:r>
+      <w:proofErr w:type="spellStart"/>
+      <w:r>
+        <w:rPr>
+          <w:rFonts w:ascii="Times New Roman" w:hAnsi="Times New Roman" w:cs="Times New Roman"/>
+          <w:sz w:val="26"/>
+          <w:szCs w:val="26"/>
+        </w:rPr>
+        <w:t>các</w:t>
+      </w:r>
+      <w:proofErr w:type="spellEnd"/>
+      <w:r>
+        <w:rPr>
+          <w:rFonts w:ascii="Times New Roman" w:hAnsi="Times New Roman" w:cs="Times New Roman"/>
+          <w:sz w:val="26"/>
+          <w:szCs w:val="26"/>
+        </w:rPr>
+        <w:t xml:space="preserve"> file </w:t>
+      </w:r>
+      <w:proofErr w:type="spellStart"/>
+      <w:r>
+        <w:rPr>
+          <w:rFonts w:ascii="Times New Roman" w:hAnsi="Times New Roman" w:cs="Times New Roman"/>
+          <w:sz w:val="26"/>
+          <w:szCs w:val="26"/>
+        </w:rPr>
+        <w:t>vừa</w:t>
+      </w:r>
+      <w:proofErr w:type="spellEnd"/>
+      <w:r>
+        <w:rPr>
+          <w:rFonts w:ascii="Times New Roman" w:hAnsi="Times New Roman" w:cs="Times New Roman"/>
+          <w:sz w:val="26"/>
+          <w:szCs w:val="26"/>
+        </w:rPr>
+        <w:t xml:space="preserve"> </w:t>
+      </w:r>
+      <w:proofErr w:type="spellStart"/>
+      <w:r>
+        <w:rPr>
+          <w:rFonts w:ascii="Times New Roman" w:hAnsi="Times New Roman" w:cs="Times New Roman"/>
+          <w:sz w:val="26"/>
+          <w:szCs w:val="26"/>
+        </w:rPr>
+        <w:t>chép</w:t>
+      </w:r>
+      <w:proofErr w:type="spellEnd"/>
+      <w:r>
+        <w:rPr>
+          <w:rFonts w:ascii="Times New Roman" w:hAnsi="Times New Roman" w:cs="Times New Roman"/>
+          <w:sz w:val="26"/>
+          <w:szCs w:val="26"/>
+        </w:rPr>
+        <w:t xml:space="preserve"> </w:t>
+      </w:r>
+      <w:proofErr w:type="spellStart"/>
+      <w:r>
+        <w:rPr>
+          <w:rFonts w:ascii="Times New Roman" w:hAnsi="Times New Roman" w:cs="Times New Roman"/>
+          <w:sz w:val="26"/>
+          <w:szCs w:val="26"/>
+        </w:rPr>
+        <w:t>vào</w:t>
+      </w:r>
+      <w:proofErr w:type="spellEnd"/>
       <w:r>
         <w:rPr>
           <w:rFonts w:ascii="Times New Roman" w:hAnsi="Times New Roman" w:cs="Times New Roman"/>
@@ -504,13 +1841,113 @@
         </w:rPr>
         <w:t xml:space="preserve"> </w:t>
       </w:r>
-      <w:r>
-        <w:rPr>
-          <w:rFonts w:ascii="Times New Roman" w:hAnsi="Times New Roman" w:cs="Times New Roman"/>
-          <w:sz w:val="26"/>
-          <w:szCs w:val="26"/>
-        </w:rPr>
-        <w:t>Xem trại thái bằng cách nào?</w:t>
+      <w:proofErr w:type="spellStart"/>
+      <w:r>
+        <w:rPr>
+          <w:rFonts w:ascii="Times New Roman" w:hAnsi="Times New Roman" w:cs="Times New Roman"/>
+          <w:sz w:val="26"/>
+          <w:szCs w:val="26"/>
+        </w:rPr>
+        <w:t>Xem</w:t>
+      </w:r>
+      <w:proofErr w:type="spellEnd"/>
+      <w:r>
+        <w:rPr>
+          <w:rFonts w:ascii="Times New Roman" w:hAnsi="Times New Roman" w:cs="Times New Roman"/>
+          <w:sz w:val="26"/>
+          <w:szCs w:val="26"/>
+        </w:rPr>
+        <w:t xml:space="preserve"> </w:t>
+      </w:r>
+      <w:proofErr w:type="spellStart"/>
+      <w:r>
+        <w:rPr>
+          <w:rFonts w:ascii="Times New Roman" w:hAnsi="Times New Roman" w:cs="Times New Roman"/>
+          <w:sz w:val="26"/>
+          <w:szCs w:val="26"/>
+        </w:rPr>
+        <w:t>trại</w:t>
+      </w:r>
+      <w:proofErr w:type="spellEnd"/>
+      <w:r>
+        <w:rPr>
+          <w:rFonts w:ascii="Times New Roman" w:hAnsi="Times New Roman" w:cs="Times New Roman"/>
+          <w:sz w:val="26"/>
+          <w:szCs w:val="26"/>
+        </w:rPr>
+        <w:t xml:space="preserve"> </w:t>
+      </w:r>
+      <w:proofErr w:type="spellStart"/>
+      <w:r>
+        <w:rPr>
+          <w:rFonts w:ascii="Times New Roman" w:hAnsi="Times New Roman" w:cs="Times New Roman"/>
+          <w:sz w:val="26"/>
+          <w:szCs w:val="26"/>
+        </w:rPr>
+        <w:t>thái</w:t>
+      </w:r>
+      <w:proofErr w:type="spellEnd"/>
+      <w:r>
+        <w:rPr>
+          <w:rFonts w:ascii="Times New Roman" w:hAnsi="Times New Roman" w:cs="Times New Roman"/>
+          <w:sz w:val="26"/>
+          <w:szCs w:val="26"/>
+        </w:rPr>
+        <w:t xml:space="preserve"> </w:t>
+      </w:r>
+      <w:proofErr w:type="spellStart"/>
+      <w:r>
+        <w:rPr>
+          <w:rFonts w:ascii="Times New Roman" w:hAnsi="Times New Roman" w:cs="Times New Roman"/>
+          <w:sz w:val="26"/>
+          <w:szCs w:val="26"/>
+        </w:rPr>
+        <w:t>bằng</w:t>
+      </w:r>
+      <w:proofErr w:type="spellEnd"/>
+      <w:r>
+        <w:rPr>
+          <w:rFonts w:ascii="Times New Roman" w:hAnsi="Times New Roman" w:cs="Times New Roman"/>
+          <w:sz w:val="26"/>
+          <w:szCs w:val="26"/>
+        </w:rPr>
+        <w:t xml:space="preserve"> </w:t>
+      </w:r>
+      <w:proofErr w:type="spellStart"/>
+      <w:r>
+        <w:rPr>
+          <w:rFonts w:ascii="Times New Roman" w:hAnsi="Times New Roman" w:cs="Times New Roman"/>
+          <w:sz w:val="26"/>
+          <w:szCs w:val="26"/>
+        </w:rPr>
+        <w:t>cách</w:t>
+      </w:r>
+      <w:proofErr w:type="spellEnd"/>
+      <w:r>
+        <w:rPr>
+          <w:rFonts w:ascii="Times New Roman" w:hAnsi="Times New Roman" w:cs="Times New Roman"/>
+          <w:sz w:val="26"/>
+          <w:szCs w:val="26"/>
+        </w:rPr>
+        <w:t xml:space="preserve"> </w:t>
+      </w:r>
+      <w:proofErr w:type="spellStart"/>
+      <w:r>
+        <w:rPr>
+          <w:rFonts w:ascii="Times New Roman" w:hAnsi="Times New Roman" w:cs="Times New Roman"/>
+          <w:sz w:val="26"/>
+          <w:szCs w:val="26"/>
+        </w:rPr>
+        <w:t>nào</w:t>
+      </w:r>
+      <w:proofErr w:type="spellEnd"/>
+      <w:r>
+        <w:rPr>
+          <w:rFonts w:ascii="Times New Roman" w:hAnsi="Times New Roman" w:cs="Times New Roman"/>
+          <w:sz w:val="26"/>
+          <w:szCs w:val="26"/>
+        </w:rPr>
+        <w:t>?</w:t>
       </w:r>
     </w:p>
     <w:p>
@@ -525,13 +1962,41 @@
           <w:szCs w:val="26"/>
         </w:rPr>
       </w:pPr>
-      <w:r>
-        <w:rPr>
-          <w:rFonts w:ascii="Times New Roman" w:hAnsi="Times New Roman" w:cs="Times New Roman"/>
-          <w:sz w:val="26"/>
-          <w:szCs w:val="26"/>
-        </w:rPr>
-        <w:t>Trả lời:</w:t>
+      <w:proofErr w:type="spellStart"/>
+      <w:r>
+        <w:rPr>
+          <w:rFonts w:ascii="Times New Roman" w:hAnsi="Times New Roman" w:cs="Times New Roman"/>
+          <w:sz w:val="26"/>
+          <w:szCs w:val="26"/>
+        </w:rPr>
+        <w:t>Trả</w:t>
+      </w:r>
+      <w:proofErr w:type="spellEnd"/>
+      <w:r>
+        <w:rPr>
+          <w:rFonts w:ascii="Times New Roman" w:hAnsi="Times New Roman" w:cs="Times New Roman"/>
+          <w:sz w:val="26"/>
+          <w:szCs w:val="26"/>
+        </w:rPr>
+        <w:t xml:space="preserve"> </w:t>
+      </w:r>
+      <w:proofErr w:type="spellStart"/>
+      <w:r>
+        <w:rPr>
+          <w:rFonts w:ascii="Times New Roman" w:hAnsi="Times New Roman" w:cs="Times New Roman"/>
+          <w:sz w:val="26"/>
+          <w:szCs w:val="26"/>
+        </w:rPr>
+        <w:t>lời</w:t>
+      </w:r>
+      <w:proofErr w:type="spellEnd"/>
+      <w:r>
+        <w:rPr>
+          <w:rFonts w:ascii="Times New Roman" w:hAnsi="Times New Roman" w:cs="Times New Roman"/>
+          <w:sz w:val="26"/>
+          <w:szCs w:val="26"/>
+        </w:rPr>
+        <w:t>:</w:t>
       </w:r>
       <w:r>
         <w:rPr>
@@ -569,6 +2034,7 @@
           <w:szCs w:val="26"/>
         </w:rPr>
       </w:pPr>
+      <w:proofErr w:type="spellStart"/>
       <w:r>
         <w:rPr>
           <w:rFonts w:ascii="Times New Roman" w:hAnsi="Times New Roman" w:cs="Times New Roman"/>
@@ -576,7 +2042,92 @@
           <w:sz w:val="26"/>
           <w:szCs w:val="26"/>
         </w:rPr>
-        <w:t>Hình minh họa</w:t>
+        <w:t>Hình</w:t>
+      </w:r>
+      <w:proofErr w:type="spellEnd"/>
+      <w:r>
+        <w:rPr>
+          <w:rFonts w:ascii="Times New Roman" w:hAnsi="Times New Roman" w:cs="Times New Roman"/>
+          <w:color w:val="FF0000"/>
+          <w:sz w:val="26"/>
+          <w:szCs w:val="26"/>
+        </w:rPr>
+        <w:t xml:space="preserve"> minh </w:t>
+      </w:r>
+      <w:proofErr w:type="spellStart"/>
+      <w:r>
+        <w:rPr>
+          <w:rFonts w:ascii="Times New Roman" w:hAnsi="Times New Roman" w:cs="Times New Roman"/>
+          <w:color w:val="FF0000"/>
+          <w:sz w:val="26"/>
+          <w:szCs w:val="26"/>
+        </w:rPr>
+        <w:t>họa</w:t>
+      </w:r>
+      <w:proofErr w:type="spellEnd"/>
+    </w:p>
+    <w:p>
+      <w:pPr>
+        <w:pStyle w:val="ListParagraph"/>
+        <w:tabs>
+          <w:tab w:val="left" w:leader="dot" w:pos="9072"/>
+        </w:tabs>
+        <w:rPr>
+          <w:rFonts w:ascii="Times New Roman" w:hAnsi="Times New Roman" w:cs="Times New Roman"/>
+          <w:color w:val="FF0000"/>
+          <w:sz w:val="26"/>
+          <w:szCs w:val="26"/>
+        </w:rPr>
+      </w:pPr>
+      <w:r>
+        <w:rPr>
+          <w:rFonts w:ascii="Times New Roman" w:hAnsi="Times New Roman" w:cs="Times New Roman"/>
+          <w:noProof/>
+          <w:color w:val="FF0000"/>
+          <w:sz w:val="26"/>
+          <w:szCs w:val="26"/>
+        </w:rPr>
+        <w:drawing>
+          <wp:inline distT="0" distB="0" distL="0" distR="0">
+            <wp:extent cx="5943600" cy="3799205"/>
+            <wp:effectExtent l="0" t="0" r="0" b="0"/>
+            <wp:docPr id="3" name="Picture 3"/>
+            <wp:cNvGraphicFramePr>
+              <a:graphicFrameLocks xmlns:a="http://schemas.openxmlformats.org/drawingml/2006/main" noChangeAspect="1"/>
+            </wp:cNvGraphicFramePr>
+            <a:graphic xmlns:a="http://schemas.openxmlformats.org/drawingml/2006/main">
+              <a:graphicData uri="http://schemas.openxmlformats.org/drawingml/2006/picture">
+                <pic:pic xmlns:pic="http://schemas.openxmlformats.org/drawingml/2006/picture">
+                  <pic:nvPicPr>
+                    <pic:cNvPr id="3" name="git3.PNG"/>
+                    <pic:cNvPicPr/>
+                  </pic:nvPicPr>
+                  <pic:blipFill>
+                    <a:blip r:embed="rId8">
+                      <a:extLst>
+                        <a:ext uri="{28A0092B-C50C-407E-A947-70E740481C1C}">
+                          <a14:useLocalDpi xmlns:a14="http://schemas.microsoft.com/office/drawing/2010/main" val="0"/>
+                        </a:ext>
+                      </a:extLst>
+                    </a:blip>
+                    <a:stretch>
+                      <a:fillRect/>
+                    </a:stretch>
+                  </pic:blipFill>
+                  <pic:spPr>
+                    <a:xfrm>
+                      <a:off x="0" y="0"/>
+                      <a:ext cx="5943600" cy="3799205"/>
+                    </a:xfrm>
+                    <a:prstGeom prst="rect">
+                      <a:avLst/>
+                    </a:prstGeom>
+                  </pic:spPr>
+                </pic:pic>
+              </a:graphicData>
+            </a:graphic>
+          </wp:inline>
+        </w:drawing>
       </w:r>
       <w:r>
         <w:rPr>
@@ -607,16 +2158,35 @@
           <w:sz w:val="26"/>
           <w:szCs w:val="26"/>
         </w:rPr>
-        <w:t>SV A h</w:t>
-      </w:r>
-      <w:r>
-        <w:rPr>
-          <w:rFonts w:ascii="Times New Roman" w:hAnsi="Times New Roman" w:cs="Times New Roman"/>
-          <w:sz w:val="26"/>
-          <w:szCs w:val="26"/>
-        </w:rPr>
-        <w:t xml:space="preserve">ãy </w:t>
-      </w:r>
+        <w:t xml:space="preserve">SV A </w:t>
+      </w:r>
+      <w:proofErr w:type="spellStart"/>
+      <w:r>
+        <w:rPr>
+          <w:rFonts w:ascii="Times New Roman" w:hAnsi="Times New Roman" w:cs="Times New Roman"/>
+          <w:sz w:val="26"/>
+          <w:szCs w:val="26"/>
+        </w:rPr>
+        <w:t>h</w:t>
+      </w:r>
+      <w:r>
+        <w:rPr>
+          <w:rFonts w:ascii="Times New Roman" w:hAnsi="Times New Roman" w:cs="Times New Roman"/>
+          <w:sz w:val="26"/>
+          <w:szCs w:val="26"/>
+        </w:rPr>
+        <w:t>ãy</w:t>
+      </w:r>
+      <w:proofErr w:type="spellEnd"/>
+      <w:r>
+        <w:rPr>
+          <w:rFonts w:ascii="Times New Roman" w:hAnsi="Times New Roman" w:cs="Times New Roman"/>
+          <w:sz w:val="26"/>
+          <w:szCs w:val="26"/>
+        </w:rPr>
+        <w:t xml:space="preserve"> </w:t>
+      </w:r>
+      <w:proofErr w:type="spellStart"/>
       <w:r>
         <w:rPr>
           <w:rFonts w:ascii="Times New Roman" w:hAnsi="Times New Roman" w:cs="Times New Roman"/>
@@ -626,31 +2196,147 @@
         </w:rPr>
         <w:t>thêm</w:t>
       </w:r>
-      <w:r>
-        <w:rPr>
-          <w:rFonts w:ascii="Times New Roman" w:hAnsi="Times New Roman" w:cs="Times New Roman"/>
-          <w:sz w:val="26"/>
-          <w:szCs w:val="26"/>
-        </w:rPr>
-        <w:t xml:space="preserve"> file đó vào LR</w:t>
-      </w:r>
-    </w:p>
-    <w:p>
-      <w:pPr>
-        <w:pStyle w:val="ListParagraph"/>
-        <w:rPr>
-          <w:rFonts w:ascii="Times New Roman" w:hAnsi="Times New Roman" w:cs="Times New Roman"/>
-          <w:sz w:val="26"/>
-          <w:szCs w:val="26"/>
-        </w:rPr>
-      </w:pPr>
-      <w:r>
-        <w:rPr>
-          <w:rFonts w:ascii="Times New Roman" w:hAnsi="Times New Roman" w:cs="Times New Roman"/>
-          <w:sz w:val="26"/>
-          <w:szCs w:val="26"/>
-        </w:rPr>
-        <w:t xml:space="preserve">Trả lời: </w:t>
+      <w:proofErr w:type="spellEnd"/>
+      <w:r>
+        <w:rPr>
+          <w:rFonts w:ascii="Times New Roman" w:hAnsi="Times New Roman" w:cs="Times New Roman"/>
+          <w:sz w:val="26"/>
+          <w:szCs w:val="26"/>
+        </w:rPr>
+        <w:t xml:space="preserve"> file </w:t>
+      </w:r>
+      <w:proofErr w:type="spellStart"/>
+      <w:r>
+        <w:rPr>
+          <w:rFonts w:ascii="Times New Roman" w:hAnsi="Times New Roman" w:cs="Times New Roman"/>
+          <w:sz w:val="26"/>
+          <w:szCs w:val="26"/>
+        </w:rPr>
+        <w:t>đó</w:t>
+      </w:r>
+      <w:proofErr w:type="spellEnd"/>
+      <w:r>
+        <w:rPr>
+          <w:rFonts w:ascii="Times New Roman" w:hAnsi="Times New Roman" w:cs="Times New Roman"/>
+          <w:sz w:val="26"/>
+          <w:szCs w:val="26"/>
+        </w:rPr>
+        <w:t xml:space="preserve"> </w:t>
+      </w:r>
+      <w:proofErr w:type="spellStart"/>
+      <w:r>
+        <w:rPr>
+          <w:rFonts w:ascii="Times New Roman" w:hAnsi="Times New Roman" w:cs="Times New Roman"/>
+          <w:sz w:val="26"/>
+          <w:szCs w:val="26"/>
+        </w:rPr>
+        <w:t>vào</w:t>
+      </w:r>
+      <w:proofErr w:type="spellEnd"/>
+      <w:r>
+        <w:rPr>
+          <w:rFonts w:ascii="Times New Roman" w:hAnsi="Times New Roman" w:cs="Times New Roman"/>
+          <w:sz w:val="26"/>
+          <w:szCs w:val="26"/>
+        </w:rPr>
+        <w:t xml:space="preserve"> LR</w:t>
+      </w:r>
+    </w:p>
+    <w:p>
+      <w:pPr>
+        <w:pStyle w:val="ListParagraph"/>
+        <w:rPr>
+          <w:rFonts w:ascii="Times New Roman" w:hAnsi="Times New Roman" w:cs="Times New Roman"/>
+          <w:sz w:val="26"/>
+          <w:szCs w:val="26"/>
+        </w:rPr>
+      </w:pPr>
+      <w:proofErr w:type="spellStart"/>
+      <w:r>
+        <w:rPr>
+          <w:rFonts w:ascii="Times New Roman" w:hAnsi="Times New Roman" w:cs="Times New Roman"/>
+          <w:sz w:val="26"/>
+          <w:szCs w:val="26"/>
+        </w:rPr>
+        <w:t>Trả</w:t>
+      </w:r>
+      <w:proofErr w:type="spellEnd"/>
+      <w:r>
+        <w:rPr>
+          <w:rFonts w:ascii="Times New Roman" w:hAnsi="Times New Roman" w:cs="Times New Roman"/>
+          <w:sz w:val="26"/>
+          <w:szCs w:val="26"/>
+        </w:rPr>
+        <w:t xml:space="preserve"> </w:t>
+      </w:r>
+      <w:proofErr w:type="spellStart"/>
+      <w:r>
+        <w:rPr>
+          <w:rFonts w:ascii="Times New Roman" w:hAnsi="Times New Roman" w:cs="Times New Roman"/>
+          <w:sz w:val="26"/>
+          <w:szCs w:val="26"/>
+        </w:rPr>
+        <w:t>lời</w:t>
+      </w:r>
+      <w:proofErr w:type="spellEnd"/>
+      <w:r>
+        <w:rPr>
+          <w:rFonts w:ascii="Times New Roman" w:hAnsi="Times New Roman" w:cs="Times New Roman"/>
+          <w:sz w:val="26"/>
+          <w:szCs w:val="26"/>
+        </w:rPr>
+        <w:t xml:space="preserve">: </w:t>
+      </w:r>
+    </w:p>
+    <w:p>
+      <w:pPr>
+        <w:pStyle w:val="ListParagraph"/>
+        <w:rPr>
+          <w:rFonts w:ascii="Times New Roman" w:hAnsi="Times New Roman" w:cs="Times New Roman"/>
+          <w:sz w:val="26"/>
+          <w:szCs w:val="26"/>
+        </w:rPr>
+      </w:pPr>
+      <w:r>
+        <w:rPr>
+          <w:noProof/>
+        </w:rPr>
+        <w:lastRenderedPageBreak/>
+        <w:drawing>
+          <wp:inline distT="0" distB="0" distL="0" distR="0" wp14:anchorId="14027F18" wp14:editId="3E601EBD">
+            <wp:extent cx="5943600" cy="3146425"/>
+            <wp:effectExtent l="0" t="0" r="0" b="0"/>
+            <wp:docPr id="4" name="Picture 4"/>
+            <wp:cNvGraphicFramePr>
+              <a:graphicFrameLocks xmlns:a="http://schemas.openxmlformats.org/drawingml/2006/main" noChangeAspect="1"/>
+            </wp:cNvGraphicFramePr>
+            <a:graphic xmlns:a="http://schemas.openxmlformats.org/drawingml/2006/main">
+              <a:graphicData uri="http://schemas.openxmlformats.org/drawingml/2006/picture">
+                <pic:pic xmlns:pic="http://schemas.openxmlformats.org/drawingml/2006/picture">
+                  <pic:nvPicPr>
+                    <pic:cNvPr id="1" name=""/>
+                    <pic:cNvPicPr/>
+                  </pic:nvPicPr>
+                  <pic:blipFill>
+                    <a:blip r:embed="rId9"/>
+                    <a:stretch>
+                      <a:fillRect/>
+                    </a:stretch>
+                  </pic:blipFill>
+                  <pic:spPr>
+                    <a:xfrm>
+                      <a:off x="0" y="0"/>
+                      <a:ext cx="5943600" cy="3146425"/>
+                    </a:xfrm>
+                    <a:prstGeom prst="rect">
+                      <a:avLst/>
+                    </a:prstGeom>
+                  </pic:spPr>
+                </pic:pic>
+              </a:graphicData>
+            </a:graphic>
+          </wp:inline>
+        </w:drawing>
       </w:r>
     </w:p>
     <w:p>
@@ -684,31 +2370,232 @@
           <w:szCs w:val="26"/>
         </w:rPr>
       </w:pPr>
-      <w:r>
-        <w:rPr>
-          <w:rFonts w:ascii="Times New Roman" w:hAnsi="Times New Roman" w:cs="Times New Roman"/>
-          <w:sz w:val="26"/>
-          <w:szCs w:val="26"/>
-        </w:rPr>
-        <w:t>Kiểm tra lại trạng thái các file đó</w:t>
-      </w:r>
-    </w:p>
-    <w:p>
-      <w:pPr>
-        <w:pStyle w:val="ListParagraph"/>
-        <w:rPr>
-          <w:rFonts w:ascii="Times New Roman" w:hAnsi="Times New Roman" w:cs="Times New Roman"/>
-          <w:sz w:val="26"/>
-          <w:szCs w:val="26"/>
-        </w:rPr>
-      </w:pPr>
-      <w:r>
-        <w:rPr>
-          <w:rFonts w:ascii="Times New Roman" w:hAnsi="Times New Roman" w:cs="Times New Roman"/>
-          <w:sz w:val="26"/>
-          <w:szCs w:val="26"/>
-        </w:rPr>
-        <w:t>File source.cpp có trạng thái là gì?</w:t>
+      <w:proofErr w:type="spellStart"/>
+      <w:r>
+        <w:rPr>
+          <w:rFonts w:ascii="Times New Roman" w:hAnsi="Times New Roman" w:cs="Times New Roman"/>
+          <w:sz w:val="26"/>
+          <w:szCs w:val="26"/>
+        </w:rPr>
+        <w:t>Kiểm</w:t>
+      </w:r>
+      <w:proofErr w:type="spellEnd"/>
+      <w:r>
+        <w:rPr>
+          <w:rFonts w:ascii="Times New Roman" w:hAnsi="Times New Roman" w:cs="Times New Roman"/>
+          <w:sz w:val="26"/>
+          <w:szCs w:val="26"/>
+        </w:rPr>
+        <w:t xml:space="preserve"> </w:t>
+      </w:r>
+      <w:proofErr w:type="spellStart"/>
+      <w:r>
+        <w:rPr>
+          <w:rFonts w:ascii="Times New Roman" w:hAnsi="Times New Roman" w:cs="Times New Roman"/>
+          <w:sz w:val="26"/>
+          <w:szCs w:val="26"/>
+        </w:rPr>
+        <w:t>tra</w:t>
+      </w:r>
+      <w:proofErr w:type="spellEnd"/>
+      <w:r>
+        <w:rPr>
+          <w:rFonts w:ascii="Times New Roman" w:hAnsi="Times New Roman" w:cs="Times New Roman"/>
+          <w:sz w:val="26"/>
+          <w:szCs w:val="26"/>
+        </w:rPr>
+        <w:t xml:space="preserve"> </w:t>
+      </w:r>
+      <w:proofErr w:type="spellStart"/>
+      <w:r>
+        <w:rPr>
+          <w:rFonts w:ascii="Times New Roman" w:hAnsi="Times New Roman" w:cs="Times New Roman"/>
+          <w:sz w:val="26"/>
+          <w:szCs w:val="26"/>
+        </w:rPr>
+        <w:t>lại</w:t>
+      </w:r>
+      <w:proofErr w:type="spellEnd"/>
+      <w:r>
+        <w:rPr>
+          <w:rFonts w:ascii="Times New Roman" w:hAnsi="Times New Roman" w:cs="Times New Roman"/>
+          <w:sz w:val="26"/>
+          <w:szCs w:val="26"/>
+        </w:rPr>
+        <w:t xml:space="preserve"> </w:t>
+      </w:r>
+      <w:proofErr w:type="spellStart"/>
+      <w:r>
+        <w:rPr>
+          <w:rFonts w:ascii="Times New Roman" w:hAnsi="Times New Roman" w:cs="Times New Roman"/>
+          <w:sz w:val="26"/>
+          <w:szCs w:val="26"/>
+        </w:rPr>
+        <w:t>trạng</w:t>
+      </w:r>
+      <w:proofErr w:type="spellEnd"/>
+      <w:r>
+        <w:rPr>
+          <w:rFonts w:ascii="Times New Roman" w:hAnsi="Times New Roman" w:cs="Times New Roman"/>
+          <w:sz w:val="26"/>
+          <w:szCs w:val="26"/>
+        </w:rPr>
+        <w:t xml:space="preserve"> </w:t>
+      </w:r>
+      <w:proofErr w:type="spellStart"/>
+      <w:r>
+        <w:rPr>
+          <w:rFonts w:ascii="Times New Roman" w:hAnsi="Times New Roman" w:cs="Times New Roman"/>
+          <w:sz w:val="26"/>
+          <w:szCs w:val="26"/>
+        </w:rPr>
+        <w:t>thái</w:t>
+      </w:r>
+      <w:proofErr w:type="spellEnd"/>
+      <w:r>
+        <w:rPr>
+          <w:rFonts w:ascii="Times New Roman" w:hAnsi="Times New Roman" w:cs="Times New Roman"/>
+          <w:sz w:val="26"/>
+          <w:szCs w:val="26"/>
+        </w:rPr>
+        <w:t xml:space="preserve"> </w:t>
+      </w:r>
+      <w:proofErr w:type="spellStart"/>
+      <w:r>
+        <w:rPr>
+          <w:rFonts w:ascii="Times New Roman" w:hAnsi="Times New Roman" w:cs="Times New Roman"/>
+          <w:sz w:val="26"/>
+          <w:szCs w:val="26"/>
+        </w:rPr>
+        <w:t>các</w:t>
+      </w:r>
+      <w:proofErr w:type="spellEnd"/>
+      <w:r>
+        <w:rPr>
+          <w:rFonts w:ascii="Times New Roman" w:hAnsi="Times New Roman" w:cs="Times New Roman"/>
+          <w:sz w:val="26"/>
+          <w:szCs w:val="26"/>
+        </w:rPr>
+        <w:t xml:space="preserve"> file </w:t>
+      </w:r>
+      <w:proofErr w:type="spellStart"/>
+      <w:r>
+        <w:rPr>
+          <w:rFonts w:ascii="Times New Roman" w:hAnsi="Times New Roman" w:cs="Times New Roman"/>
+          <w:sz w:val="26"/>
+          <w:szCs w:val="26"/>
+        </w:rPr>
+        <w:t>đó</w:t>
+      </w:r>
+      <w:proofErr w:type="spellEnd"/>
+    </w:p>
+    <w:p>
+      <w:pPr>
+        <w:pStyle w:val="ListParagraph"/>
+        <w:rPr>
+          <w:rFonts w:ascii="Times New Roman" w:hAnsi="Times New Roman" w:cs="Times New Roman"/>
+          <w:b/>
+          <w:sz w:val="26"/>
+          <w:szCs w:val="26"/>
+        </w:rPr>
+      </w:pPr>
+      <w:r>
+        <w:rPr>
+          <w:rFonts w:ascii="Times New Roman" w:hAnsi="Times New Roman" w:cs="Times New Roman"/>
+          <w:sz w:val="26"/>
+          <w:szCs w:val="26"/>
+        </w:rPr>
+        <w:t xml:space="preserve">File source.cpp </w:t>
+      </w:r>
+      <w:proofErr w:type="spellStart"/>
+      <w:r>
+        <w:rPr>
+          <w:rFonts w:ascii="Times New Roman" w:hAnsi="Times New Roman" w:cs="Times New Roman"/>
+          <w:sz w:val="26"/>
+          <w:szCs w:val="26"/>
+        </w:rPr>
+        <w:t>có</w:t>
+      </w:r>
+      <w:proofErr w:type="spellEnd"/>
+      <w:r>
+        <w:rPr>
+          <w:rFonts w:ascii="Times New Roman" w:hAnsi="Times New Roman" w:cs="Times New Roman"/>
+          <w:sz w:val="26"/>
+          <w:szCs w:val="26"/>
+        </w:rPr>
+        <w:t xml:space="preserve"> </w:t>
+      </w:r>
+      <w:proofErr w:type="spellStart"/>
+      <w:r>
+        <w:rPr>
+          <w:rFonts w:ascii="Times New Roman" w:hAnsi="Times New Roman" w:cs="Times New Roman"/>
+          <w:sz w:val="26"/>
+          <w:szCs w:val="26"/>
+        </w:rPr>
+        <w:t>trạng</w:t>
+      </w:r>
+      <w:proofErr w:type="spellEnd"/>
+      <w:r>
+        <w:rPr>
+          <w:rFonts w:ascii="Times New Roman" w:hAnsi="Times New Roman" w:cs="Times New Roman"/>
+          <w:sz w:val="26"/>
+          <w:szCs w:val="26"/>
+        </w:rPr>
+        <w:t xml:space="preserve"> </w:t>
+      </w:r>
+      <w:proofErr w:type="spellStart"/>
+      <w:r>
+        <w:rPr>
+          <w:rFonts w:ascii="Times New Roman" w:hAnsi="Times New Roman" w:cs="Times New Roman"/>
+          <w:sz w:val="26"/>
+          <w:szCs w:val="26"/>
+        </w:rPr>
+        <w:t>thái</w:t>
+      </w:r>
+      <w:proofErr w:type="spellEnd"/>
+      <w:r>
+        <w:rPr>
+          <w:rFonts w:ascii="Times New Roman" w:hAnsi="Times New Roman" w:cs="Times New Roman"/>
+          <w:sz w:val="26"/>
+          <w:szCs w:val="26"/>
+        </w:rPr>
+        <w:t xml:space="preserve"> </w:t>
+      </w:r>
+      <w:proofErr w:type="spellStart"/>
+      <w:r>
+        <w:rPr>
+          <w:rFonts w:ascii="Times New Roman" w:hAnsi="Times New Roman" w:cs="Times New Roman"/>
+          <w:sz w:val="26"/>
+          <w:szCs w:val="26"/>
+        </w:rPr>
+        <w:t>là</w:t>
+      </w:r>
+      <w:proofErr w:type="spellEnd"/>
+      <w:r>
+        <w:rPr>
+          <w:rFonts w:ascii="Times New Roman" w:hAnsi="Times New Roman" w:cs="Times New Roman"/>
+          <w:sz w:val="26"/>
+          <w:szCs w:val="26"/>
+        </w:rPr>
+        <w:t xml:space="preserve"> </w:t>
+      </w:r>
+      <w:proofErr w:type="spellStart"/>
+      <w:r>
+        <w:rPr>
+          <w:rFonts w:ascii="Times New Roman" w:hAnsi="Times New Roman" w:cs="Times New Roman"/>
+          <w:sz w:val="26"/>
+          <w:szCs w:val="26"/>
+        </w:rPr>
+        <w:t>gì</w:t>
+      </w:r>
+      <w:proofErr w:type="spellEnd"/>
+      <w:r>
+        <w:rPr>
+          <w:rFonts w:ascii="Times New Roman" w:hAnsi="Times New Roman" w:cs="Times New Roman"/>
+          <w:sz w:val="26"/>
+          <w:szCs w:val="26"/>
+        </w:rPr>
+        <w:t>?</w:t>
       </w:r>
       <w:r>
         <w:rPr>
@@ -730,6 +2617,7 @@
           <w:szCs w:val="26"/>
         </w:rPr>
       </w:pPr>
+      <w:proofErr w:type="spellStart"/>
       <w:r>
         <w:rPr>
           <w:rFonts w:ascii="Times New Roman" w:hAnsi="Times New Roman" w:cs="Times New Roman"/>
@@ -737,7 +2625,68 @@
           <w:sz w:val="26"/>
           <w:szCs w:val="26"/>
         </w:rPr>
-        <w:t>Hình minh họa</w:t>
+        <w:t>Hình</w:t>
+      </w:r>
+      <w:proofErr w:type="spellEnd"/>
+      <w:r>
+        <w:rPr>
+          <w:rFonts w:ascii="Times New Roman" w:hAnsi="Times New Roman" w:cs="Times New Roman"/>
+          <w:color w:val="FF0000"/>
+          <w:sz w:val="26"/>
+          <w:szCs w:val="26"/>
+        </w:rPr>
+        <w:t xml:space="preserve"> minh </w:t>
+      </w:r>
+      <w:proofErr w:type="spellStart"/>
+      <w:r>
+        <w:rPr>
+          <w:rFonts w:ascii="Times New Roman" w:hAnsi="Times New Roman" w:cs="Times New Roman"/>
+          <w:color w:val="FF0000"/>
+          <w:sz w:val="26"/>
+          <w:szCs w:val="26"/>
+        </w:rPr>
+        <w:t>họa</w:t>
+      </w:r>
+      <w:proofErr w:type="spellEnd"/>
+      <w:r>
+        <w:rPr>
+          <w:noProof/>
+        </w:rPr>
+        <w:drawing>
+          <wp:inline distT="0" distB="0" distL="0" distR="0" wp14:anchorId="3D44A0A3" wp14:editId="0CD37106">
+            <wp:extent cx="5943600" cy="3146425"/>
+            <wp:effectExtent l="0" t="0" r="0" b="0"/>
+            <wp:docPr id="7" name="Picture 7"/>
+            <wp:cNvGraphicFramePr>
+              <a:graphicFrameLocks xmlns:a="http://schemas.openxmlformats.org/drawingml/2006/main" noChangeAspect="1"/>
+            </wp:cNvGraphicFramePr>
+            <a:graphic xmlns:a="http://schemas.openxmlformats.org/drawingml/2006/main">
+              <a:graphicData uri="http://schemas.openxmlformats.org/drawingml/2006/picture">
+                <pic:pic xmlns:pic="http://schemas.openxmlformats.org/drawingml/2006/picture">
+                  <pic:nvPicPr>
+                    <pic:cNvPr id="1" name=""/>
+                    <pic:cNvPicPr/>
+                  </pic:nvPicPr>
+                  <pic:blipFill>
+                    <a:blip r:embed="rId9"/>
+                    <a:stretch>
+                      <a:fillRect/>
+                    </a:stretch>
+                  </pic:blipFill>
+                  <pic:spPr>
+                    <a:xfrm>
+                      <a:off x="0" y="0"/>
+                      <a:ext cx="5943600" cy="3146425"/>
+                    </a:xfrm>
+                    <a:prstGeom prst="rect">
+                      <a:avLst/>
+                    </a:prstGeom>
+                  </pic:spPr>
+                </pic:pic>
+              </a:graphicData>
+            </a:graphic>
+          </wp:inline>
+        </w:drawing>
       </w:r>
     </w:p>
     <w:p>
@@ -779,8 +2728,72 @@
           <w:sz w:val="26"/>
           <w:szCs w:val="26"/>
         </w:rPr>
-        <w:t xml:space="preserve"> những thay đổi đó</w:t>
-      </w:r>
+        <w:t xml:space="preserve"> </w:t>
+      </w:r>
+      <w:proofErr w:type="spellStart"/>
+      <w:r>
+        <w:rPr>
+          <w:rFonts w:ascii="Times New Roman" w:hAnsi="Times New Roman" w:cs="Times New Roman"/>
+          <w:sz w:val="26"/>
+          <w:szCs w:val="26"/>
+        </w:rPr>
+        <w:t>những</w:t>
+      </w:r>
+      <w:proofErr w:type="spellEnd"/>
+      <w:r>
+        <w:rPr>
+          <w:rFonts w:ascii="Times New Roman" w:hAnsi="Times New Roman" w:cs="Times New Roman"/>
+          <w:sz w:val="26"/>
+          <w:szCs w:val="26"/>
+        </w:rPr>
+        <w:t xml:space="preserve"> </w:t>
+      </w:r>
+      <w:proofErr w:type="spellStart"/>
+      <w:r>
+        <w:rPr>
+          <w:rFonts w:ascii="Times New Roman" w:hAnsi="Times New Roman" w:cs="Times New Roman"/>
+          <w:sz w:val="26"/>
+          <w:szCs w:val="26"/>
+        </w:rPr>
+        <w:t>thay</w:t>
+      </w:r>
+      <w:proofErr w:type="spellEnd"/>
+      <w:r>
+        <w:rPr>
+          <w:rFonts w:ascii="Times New Roman" w:hAnsi="Times New Roman" w:cs="Times New Roman"/>
+          <w:sz w:val="26"/>
+          <w:szCs w:val="26"/>
+        </w:rPr>
+        <w:t xml:space="preserve"> </w:t>
+      </w:r>
+      <w:proofErr w:type="spellStart"/>
+      <w:r>
+        <w:rPr>
+          <w:rFonts w:ascii="Times New Roman" w:hAnsi="Times New Roman" w:cs="Times New Roman"/>
+          <w:sz w:val="26"/>
+          <w:szCs w:val="26"/>
+        </w:rPr>
+        <w:t>đổi</w:t>
+      </w:r>
+      <w:proofErr w:type="spellEnd"/>
+      <w:r>
+        <w:rPr>
+          <w:rFonts w:ascii="Times New Roman" w:hAnsi="Times New Roman" w:cs="Times New Roman"/>
+          <w:sz w:val="26"/>
+          <w:szCs w:val="26"/>
+        </w:rPr>
+        <w:t xml:space="preserve"> </w:t>
+      </w:r>
+      <w:proofErr w:type="spellStart"/>
+      <w:r>
+        <w:rPr>
+          <w:rFonts w:ascii="Times New Roman" w:hAnsi="Times New Roman" w:cs="Times New Roman"/>
+          <w:sz w:val="26"/>
+          <w:szCs w:val="26"/>
+        </w:rPr>
+        <w:t>đó</w:t>
+      </w:r>
+      <w:proofErr w:type="spellEnd"/>
     </w:p>
     <w:p>
       <w:pPr>
@@ -789,14 +2802,35 @@
           <w:noProof/>
         </w:rPr>
       </w:pPr>
-      <w:r>
-        <w:rPr>
-          <w:rFonts w:ascii="Times New Roman" w:hAnsi="Times New Roman" w:cs="Times New Roman"/>
-          <w:sz w:val="26"/>
-          <w:szCs w:val="26"/>
-        </w:rPr>
-        <w:t>Trả lời</w:t>
-      </w:r>
+      <w:proofErr w:type="spellStart"/>
+      <w:r>
+        <w:rPr>
+          <w:rFonts w:ascii="Times New Roman" w:hAnsi="Times New Roman" w:cs="Times New Roman"/>
+          <w:sz w:val="26"/>
+          <w:szCs w:val="26"/>
+        </w:rPr>
+        <w:lastRenderedPageBreak/>
+        <w:t>Trả</w:t>
+      </w:r>
+      <w:proofErr w:type="spellEnd"/>
+      <w:r>
+        <w:rPr>
+          <w:rFonts w:ascii="Times New Roman" w:hAnsi="Times New Roman" w:cs="Times New Roman"/>
+          <w:sz w:val="26"/>
+          <w:szCs w:val="26"/>
+        </w:rPr>
+        <w:t xml:space="preserve"> </w:t>
+      </w:r>
+      <w:proofErr w:type="spellStart"/>
+      <w:r>
+        <w:rPr>
+          <w:rFonts w:ascii="Times New Roman" w:hAnsi="Times New Roman" w:cs="Times New Roman"/>
+          <w:sz w:val="26"/>
+          <w:szCs w:val="26"/>
+        </w:rPr>
+        <w:t>lời</w:t>
+      </w:r>
+      <w:proofErr w:type="spellEnd"/>
       <w:r>
         <w:rPr>
           <w:rFonts w:ascii="Times New Roman" w:hAnsi="Times New Roman" w:cs="Times New Roman"/>
@@ -810,6 +2844,46 @@
           <w:noProof/>
         </w:rPr>
         <w:t xml:space="preserve"> </w:t>
+      </w:r>
+      <w:r>
+        <w:rPr>
+          <w:noProof/>
+        </w:rPr>
+        <w:drawing>
+          <wp:inline distT="0" distB="0" distL="0" distR="0" wp14:anchorId="6BB2935D" wp14:editId="0294634E">
+            <wp:extent cx="4095750" cy="819150"/>
+            <wp:effectExtent l="0" t="0" r="0" b="0"/>
+            <wp:docPr id="6" name="Picture 6"/>
+            <wp:cNvGraphicFramePr>
+              <a:graphicFrameLocks xmlns:a="http://schemas.openxmlformats.org/drawingml/2006/main" noChangeAspect="1"/>
+            </wp:cNvGraphicFramePr>
+            <a:graphic xmlns:a="http://schemas.openxmlformats.org/drawingml/2006/main">
+              <a:graphicData uri="http://schemas.openxmlformats.org/drawingml/2006/picture">
+                <pic:pic xmlns:pic="http://schemas.openxmlformats.org/drawingml/2006/picture">
+                  <pic:nvPicPr>
+                    <pic:cNvPr id="1" name=""/>
+                    <pic:cNvPicPr/>
+                  </pic:nvPicPr>
+                  <pic:blipFill>
+                    <a:blip r:embed="rId10"/>
+                    <a:stretch>
+                      <a:fillRect/>
+                    </a:stretch>
+                  </pic:blipFill>
+                  <pic:spPr>
+                    <a:xfrm>
+                      <a:off x="0" y="0"/>
+                      <a:ext cx="4095750" cy="819150"/>
+                    </a:xfrm>
+                    <a:prstGeom prst="rect">
+                      <a:avLst/>
+                    </a:prstGeom>
+                  </pic:spPr>
+                </pic:pic>
+              </a:graphicData>
+            </a:graphic>
+          </wp:inline>
+        </w:drawing>
       </w:r>
     </w:p>
     <w:p>
@@ -835,29 +2909,113 @@
           <w:szCs w:val="26"/>
         </w:rPr>
       </w:pPr>
-      <w:r>
-        <w:rPr>
-          <w:rFonts w:ascii="Times New Roman" w:hAnsi="Times New Roman" w:cs="Times New Roman"/>
-          <w:sz w:val="26"/>
-          <w:szCs w:val="26"/>
-        </w:rPr>
-        <w:t>Đẩy các thay</w:t>
-      </w:r>
-      <w:r>
-        <w:rPr>
-          <w:rFonts w:ascii="Times New Roman" w:hAnsi="Times New Roman" w:cs="Times New Roman"/>
-          <w:sz w:val="26"/>
-          <w:szCs w:val="26"/>
-        </w:rPr>
-        <w:t xml:space="preserve"> </w:t>
-      </w:r>
-      <w:r>
-        <w:rPr>
-          <w:rFonts w:ascii="Times New Roman" w:hAnsi="Times New Roman" w:cs="Times New Roman"/>
-          <w:sz w:val="26"/>
-          <w:szCs w:val="26"/>
-        </w:rPr>
-        <w:t xml:space="preserve">đổi đó lên </w:t>
+      <w:proofErr w:type="spellStart"/>
+      <w:r>
+        <w:rPr>
+          <w:rFonts w:ascii="Times New Roman" w:hAnsi="Times New Roman" w:cs="Times New Roman"/>
+          <w:sz w:val="26"/>
+          <w:szCs w:val="26"/>
+        </w:rPr>
+        <w:t>Đẩy</w:t>
+      </w:r>
+      <w:proofErr w:type="spellEnd"/>
+      <w:r>
+        <w:rPr>
+          <w:rFonts w:ascii="Times New Roman" w:hAnsi="Times New Roman" w:cs="Times New Roman"/>
+          <w:sz w:val="26"/>
+          <w:szCs w:val="26"/>
+        </w:rPr>
+        <w:t xml:space="preserve"> </w:t>
+      </w:r>
+      <w:proofErr w:type="spellStart"/>
+      <w:r>
+        <w:rPr>
+          <w:rFonts w:ascii="Times New Roman" w:hAnsi="Times New Roman" w:cs="Times New Roman"/>
+          <w:sz w:val="26"/>
+          <w:szCs w:val="26"/>
+        </w:rPr>
+        <w:t>các</w:t>
+      </w:r>
+      <w:proofErr w:type="spellEnd"/>
+      <w:r>
+        <w:rPr>
+          <w:rFonts w:ascii="Times New Roman" w:hAnsi="Times New Roman" w:cs="Times New Roman"/>
+          <w:sz w:val="26"/>
+          <w:szCs w:val="26"/>
+        </w:rPr>
+        <w:t xml:space="preserve"> </w:t>
+      </w:r>
+      <w:proofErr w:type="spellStart"/>
+      <w:r>
+        <w:rPr>
+          <w:rFonts w:ascii="Times New Roman" w:hAnsi="Times New Roman" w:cs="Times New Roman"/>
+          <w:sz w:val="26"/>
+          <w:szCs w:val="26"/>
+        </w:rPr>
+        <w:t>thay</w:t>
+      </w:r>
+      <w:proofErr w:type="spellEnd"/>
+      <w:r>
+        <w:rPr>
+          <w:rFonts w:ascii="Times New Roman" w:hAnsi="Times New Roman" w:cs="Times New Roman"/>
+          <w:sz w:val="26"/>
+          <w:szCs w:val="26"/>
+        </w:rPr>
+        <w:t xml:space="preserve"> </w:t>
+      </w:r>
+      <w:proofErr w:type="spellStart"/>
+      <w:r>
+        <w:rPr>
+          <w:rFonts w:ascii="Times New Roman" w:hAnsi="Times New Roman" w:cs="Times New Roman"/>
+          <w:sz w:val="26"/>
+          <w:szCs w:val="26"/>
+        </w:rPr>
+        <w:t>đổi</w:t>
+      </w:r>
+      <w:proofErr w:type="spellEnd"/>
+      <w:r>
+        <w:rPr>
+          <w:rFonts w:ascii="Times New Roman" w:hAnsi="Times New Roman" w:cs="Times New Roman"/>
+          <w:sz w:val="26"/>
+          <w:szCs w:val="26"/>
+        </w:rPr>
+        <w:t xml:space="preserve"> </w:t>
+      </w:r>
+      <w:proofErr w:type="spellStart"/>
+      <w:r>
+        <w:rPr>
+          <w:rFonts w:ascii="Times New Roman" w:hAnsi="Times New Roman" w:cs="Times New Roman"/>
+          <w:sz w:val="26"/>
+          <w:szCs w:val="26"/>
+        </w:rPr>
+        <w:t>đó</w:t>
+      </w:r>
+      <w:proofErr w:type="spellEnd"/>
+      <w:r>
+        <w:rPr>
+          <w:rFonts w:ascii="Times New Roman" w:hAnsi="Times New Roman" w:cs="Times New Roman"/>
+          <w:sz w:val="26"/>
+          <w:szCs w:val="26"/>
+        </w:rPr>
+        <w:t xml:space="preserve"> </w:t>
+      </w:r>
+      <w:proofErr w:type="spellStart"/>
+      <w:r>
+        <w:rPr>
+          <w:rFonts w:ascii="Times New Roman" w:hAnsi="Times New Roman" w:cs="Times New Roman"/>
+          <w:sz w:val="26"/>
+          <w:szCs w:val="26"/>
+        </w:rPr>
+        <w:t>lên</w:t>
+      </w:r>
+      <w:proofErr w:type="spellEnd"/>
+      <w:r>
+        <w:rPr>
+          <w:rFonts w:ascii="Times New Roman" w:hAnsi="Times New Roman" w:cs="Times New Roman"/>
+          <w:sz w:val="26"/>
+          <w:szCs w:val="26"/>
+        </w:rPr>
+        <w:t xml:space="preserve"> </w:t>
       </w:r>
       <w:r>
         <w:rPr>
@@ -881,41 +3039,147 @@
           <w:sz w:val="26"/>
           <w:szCs w:val="26"/>
         </w:rPr>
-        <w:t xml:space="preserve"> của nhóm</w:t>
-      </w:r>
-    </w:p>
-    <w:p>
-      <w:pPr>
-        <w:pStyle w:val="ListParagraph"/>
-        <w:rPr>
-          <w:rFonts w:ascii="Times New Roman" w:hAnsi="Times New Roman" w:cs="Times New Roman"/>
-          <w:sz w:val="26"/>
-          <w:szCs w:val="26"/>
-        </w:rPr>
-      </w:pPr>
-      <w:r>
-        <w:rPr>
-          <w:rFonts w:ascii="Times New Roman" w:hAnsi="Times New Roman" w:cs="Times New Roman"/>
-          <w:sz w:val="26"/>
-          <w:szCs w:val="26"/>
-        </w:rPr>
-        <w:t>Trả lời:</w:t>
-      </w:r>
-      <w:r>
-        <w:rPr>
-          <w:rFonts w:ascii="Times New Roman" w:hAnsi="Times New Roman" w:cs="Times New Roman"/>
-          <w:sz w:val="26"/>
-          <w:szCs w:val="26"/>
-        </w:rPr>
-        <w:t xml:space="preserve"> </w:t>
-      </w:r>
-      <w:r>
-        <w:rPr>
-          <w:rFonts w:ascii="Times New Roman" w:hAnsi="Times New Roman" w:cs="Times New Roman"/>
-          <w:sz w:val="26"/>
-          <w:szCs w:val="26"/>
-        </w:rPr>
-        <w:t xml:space="preserve"> </w:t>
+        <w:t xml:space="preserve"> </w:t>
+      </w:r>
+      <w:proofErr w:type="spellStart"/>
+      <w:r>
+        <w:rPr>
+          <w:rFonts w:ascii="Times New Roman" w:hAnsi="Times New Roman" w:cs="Times New Roman"/>
+          <w:sz w:val="26"/>
+          <w:szCs w:val="26"/>
+        </w:rPr>
+        <w:t>của</w:t>
+      </w:r>
+      <w:proofErr w:type="spellEnd"/>
+      <w:r>
+        <w:rPr>
+          <w:rFonts w:ascii="Times New Roman" w:hAnsi="Times New Roman" w:cs="Times New Roman"/>
+          <w:sz w:val="26"/>
+          <w:szCs w:val="26"/>
+        </w:rPr>
+        <w:t xml:space="preserve"> </w:t>
+      </w:r>
+      <w:proofErr w:type="spellStart"/>
+      <w:r>
+        <w:rPr>
+          <w:rFonts w:ascii="Times New Roman" w:hAnsi="Times New Roman" w:cs="Times New Roman"/>
+          <w:sz w:val="26"/>
+          <w:szCs w:val="26"/>
+        </w:rPr>
+        <w:t>nhóm</w:t>
+      </w:r>
+      <w:proofErr w:type="spellEnd"/>
+    </w:p>
+    <w:p>
+      <w:pPr>
+        <w:pStyle w:val="ListParagraph"/>
+        <w:rPr>
+          <w:rFonts w:ascii="Times New Roman" w:hAnsi="Times New Roman" w:cs="Times New Roman"/>
+          <w:sz w:val="26"/>
+          <w:szCs w:val="26"/>
+        </w:rPr>
+      </w:pPr>
+      <w:proofErr w:type="spellStart"/>
+      <w:r>
+        <w:rPr>
+          <w:rFonts w:ascii="Times New Roman" w:hAnsi="Times New Roman" w:cs="Times New Roman"/>
+          <w:sz w:val="26"/>
+          <w:szCs w:val="26"/>
+        </w:rPr>
+        <w:t>Trả</w:t>
+      </w:r>
+      <w:proofErr w:type="spellEnd"/>
+      <w:r>
+        <w:rPr>
+          <w:rFonts w:ascii="Times New Roman" w:hAnsi="Times New Roman" w:cs="Times New Roman"/>
+          <w:sz w:val="26"/>
+          <w:szCs w:val="26"/>
+        </w:rPr>
+        <w:t xml:space="preserve"> </w:t>
+      </w:r>
+      <w:proofErr w:type="spellStart"/>
+      <w:r>
+        <w:rPr>
+          <w:rFonts w:ascii="Times New Roman" w:hAnsi="Times New Roman" w:cs="Times New Roman"/>
+          <w:sz w:val="26"/>
+          <w:szCs w:val="26"/>
+        </w:rPr>
+        <w:t>lời</w:t>
+      </w:r>
+      <w:proofErr w:type="spellEnd"/>
+      <w:r>
+        <w:rPr>
+          <w:rFonts w:ascii="Times New Roman" w:hAnsi="Times New Roman" w:cs="Times New Roman"/>
+          <w:sz w:val="26"/>
+          <w:szCs w:val="26"/>
+        </w:rPr>
+        <w:t>:</w:t>
+      </w:r>
+      <w:r>
+        <w:rPr>
+          <w:rFonts w:ascii="Times New Roman" w:hAnsi="Times New Roman" w:cs="Times New Roman"/>
+          <w:sz w:val="26"/>
+          <w:szCs w:val="26"/>
+        </w:rPr>
+        <w:t xml:space="preserve"> </w:t>
+      </w:r>
+      <w:r>
+        <w:rPr>
+          <w:rFonts w:ascii="Times New Roman" w:hAnsi="Times New Roman" w:cs="Times New Roman"/>
+          <w:sz w:val="26"/>
+          <w:szCs w:val="26"/>
+        </w:rPr>
+        <w:t xml:space="preserve"> </w:t>
+      </w:r>
+    </w:p>
+    <w:p>
+      <w:pPr>
+        <w:pStyle w:val="ListParagraph"/>
+        <w:rPr>
+          <w:rFonts w:ascii="Times New Roman" w:hAnsi="Times New Roman" w:cs="Times New Roman"/>
+          <w:sz w:val="26"/>
+          <w:szCs w:val="26"/>
+        </w:rPr>
+      </w:pPr>
+      <w:r>
+        <w:rPr>
+          <w:noProof/>
+        </w:rPr>
+        <w:drawing>
+          <wp:inline distT="0" distB="0" distL="0" distR="0" wp14:anchorId="4A4DE660" wp14:editId="6C7FAC41">
+            <wp:extent cx="4714875" cy="1571625"/>
+            <wp:effectExtent l="0" t="0" r="9525" b="9525"/>
+            <wp:docPr id="8" name="Picture 8"/>
+            <wp:cNvGraphicFramePr>
+              <a:graphicFrameLocks xmlns:a="http://schemas.openxmlformats.org/drawingml/2006/main" noChangeAspect="1"/>
+            </wp:cNvGraphicFramePr>
+            <a:graphic xmlns:a="http://schemas.openxmlformats.org/drawingml/2006/main">
+              <a:graphicData uri="http://schemas.openxmlformats.org/drawingml/2006/picture">
+                <pic:pic xmlns:pic="http://schemas.openxmlformats.org/drawingml/2006/picture">
+                  <pic:nvPicPr>
+                    <pic:cNvPr id="1" name=""/>
+                    <pic:cNvPicPr/>
+                  </pic:nvPicPr>
+                  <pic:blipFill>
+                    <a:blip r:embed="rId11"/>
+                    <a:stretch>
+                      <a:fillRect/>
+                    </a:stretch>
+                  </pic:blipFill>
+                  <pic:spPr>
+                    <a:xfrm>
+                      <a:off x="0" y="0"/>
+                      <a:ext cx="4714875" cy="1571625"/>
+                    </a:xfrm>
+                    <a:prstGeom prst="rect">
+                      <a:avLst/>
+                    </a:prstGeom>
+                  </pic:spPr>
+                </pic:pic>
+              </a:graphicData>
+            </a:graphic>
+          </wp:inline>
+        </w:drawing>
       </w:r>
     </w:p>
     <w:p>
@@ -956,6 +3220,8 @@
         </w:rPr>
         <w:br/>
       </w:r>
+      <w:bookmarkStart w:id="0" w:name="_GoBack"/>
+      <w:bookmarkEnd w:id="0"/>
     </w:p>
     <w:p>
       <w:pPr>
@@ -994,8 +3260,126 @@
           <w:sz w:val="26"/>
           <w:szCs w:val="26"/>
         </w:rPr>
-        <w:t xml:space="preserve"> lấy kho của nhóm mình về máy</w:t>
-      </w:r>
+        <w:t xml:space="preserve"> </w:t>
+      </w:r>
+      <w:proofErr w:type="spellStart"/>
+      <w:r>
+        <w:rPr>
+          <w:rFonts w:ascii="Times New Roman" w:hAnsi="Times New Roman" w:cs="Times New Roman"/>
+          <w:sz w:val="26"/>
+          <w:szCs w:val="26"/>
+        </w:rPr>
+        <w:t>lấy</w:t>
+      </w:r>
+      <w:proofErr w:type="spellEnd"/>
+      <w:r>
+        <w:rPr>
+          <w:rFonts w:ascii="Times New Roman" w:hAnsi="Times New Roman" w:cs="Times New Roman"/>
+          <w:sz w:val="26"/>
+          <w:szCs w:val="26"/>
+        </w:rPr>
+        <w:t xml:space="preserve"> </w:t>
+      </w:r>
+      <w:proofErr w:type="spellStart"/>
+      <w:r>
+        <w:rPr>
+          <w:rFonts w:ascii="Times New Roman" w:hAnsi="Times New Roman" w:cs="Times New Roman"/>
+          <w:sz w:val="26"/>
+          <w:szCs w:val="26"/>
+        </w:rPr>
+        <w:t>kho</w:t>
+      </w:r>
+      <w:proofErr w:type="spellEnd"/>
+      <w:r>
+        <w:rPr>
+          <w:rFonts w:ascii="Times New Roman" w:hAnsi="Times New Roman" w:cs="Times New Roman"/>
+          <w:sz w:val="26"/>
+          <w:szCs w:val="26"/>
+        </w:rPr>
+        <w:t xml:space="preserve"> </w:t>
+      </w:r>
+      <w:proofErr w:type="spellStart"/>
+      <w:r>
+        <w:rPr>
+          <w:rFonts w:ascii="Times New Roman" w:hAnsi="Times New Roman" w:cs="Times New Roman"/>
+          <w:sz w:val="26"/>
+          <w:szCs w:val="26"/>
+        </w:rPr>
+        <w:t>của</w:t>
+      </w:r>
+      <w:proofErr w:type="spellEnd"/>
+      <w:r>
+        <w:rPr>
+          <w:rFonts w:ascii="Times New Roman" w:hAnsi="Times New Roman" w:cs="Times New Roman"/>
+          <w:sz w:val="26"/>
+          <w:szCs w:val="26"/>
+        </w:rPr>
+        <w:t xml:space="preserve"> </w:t>
+      </w:r>
+      <w:proofErr w:type="spellStart"/>
+      <w:r>
+        <w:rPr>
+          <w:rFonts w:ascii="Times New Roman" w:hAnsi="Times New Roman" w:cs="Times New Roman"/>
+          <w:sz w:val="26"/>
+          <w:szCs w:val="26"/>
+        </w:rPr>
+        <w:t>nhóm</w:t>
+      </w:r>
+      <w:proofErr w:type="spellEnd"/>
+      <w:r>
+        <w:rPr>
+          <w:rFonts w:ascii="Times New Roman" w:hAnsi="Times New Roman" w:cs="Times New Roman"/>
+          <w:sz w:val="26"/>
+          <w:szCs w:val="26"/>
+        </w:rPr>
+        <w:t xml:space="preserve"> </w:t>
+      </w:r>
+      <w:proofErr w:type="spellStart"/>
+      <w:r>
+        <w:rPr>
+          <w:rFonts w:ascii="Times New Roman" w:hAnsi="Times New Roman" w:cs="Times New Roman"/>
+          <w:sz w:val="26"/>
+          <w:szCs w:val="26"/>
+        </w:rPr>
+        <w:t>mình</w:t>
+      </w:r>
+      <w:proofErr w:type="spellEnd"/>
+      <w:r>
+        <w:rPr>
+          <w:rFonts w:ascii="Times New Roman" w:hAnsi="Times New Roman" w:cs="Times New Roman"/>
+          <w:sz w:val="26"/>
+          <w:szCs w:val="26"/>
+        </w:rPr>
+        <w:t xml:space="preserve"> </w:t>
+      </w:r>
+      <w:proofErr w:type="spellStart"/>
+      <w:r>
+        <w:rPr>
+          <w:rFonts w:ascii="Times New Roman" w:hAnsi="Times New Roman" w:cs="Times New Roman"/>
+          <w:sz w:val="26"/>
+          <w:szCs w:val="26"/>
+        </w:rPr>
+        <w:t>về</w:t>
+      </w:r>
+      <w:proofErr w:type="spellEnd"/>
+      <w:r>
+        <w:rPr>
+          <w:rFonts w:ascii="Times New Roman" w:hAnsi="Times New Roman" w:cs="Times New Roman"/>
+          <w:sz w:val="26"/>
+          <w:szCs w:val="26"/>
+        </w:rPr>
+        <w:t xml:space="preserve"> </w:t>
+      </w:r>
+      <w:proofErr w:type="spellStart"/>
+      <w:r>
+        <w:rPr>
+          <w:rFonts w:ascii="Times New Roman" w:hAnsi="Times New Roman" w:cs="Times New Roman"/>
+          <w:sz w:val="26"/>
+          <w:szCs w:val="26"/>
+        </w:rPr>
+        <w:t>máy</w:t>
+      </w:r>
+      <w:proofErr w:type="spellEnd"/>
     </w:p>
     <w:p>
       <w:pPr>
@@ -1015,14 +3399,34 @@
         </w:rPr>
         <w:tab/>
       </w:r>
-      <w:r>
-        <w:rPr>
-          <w:rFonts w:ascii="Times New Roman" w:hAnsi="Times New Roman" w:cs="Times New Roman"/>
-          <w:sz w:val="26"/>
-          <w:szCs w:val="26"/>
-        </w:rPr>
-        <w:t>Trả lời</w:t>
-      </w:r>
+      <w:proofErr w:type="spellStart"/>
+      <w:r>
+        <w:rPr>
+          <w:rFonts w:ascii="Times New Roman" w:hAnsi="Times New Roman" w:cs="Times New Roman"/>
+          <w:sz w:val="26"/>
+          <w:szCs w:val="26"/>
+        </w:rPr>
+        <w:t>Trả</w:t>
+      </w:r>
+      <w:proofErr w:type="spellEnd"/>
+      <w:r>
+        <w:rPr>
+          <w:rFonts w:ascii="Times New Roman" w:hAnsi="Times New Roman" w:cs="Times New Roman"/>
+          <w:sz w:val="26"/>
+          <w:szCs w:val="26"/>
+        </w:rPr>
+        <w:t xml:space="preserve"> </w:t>
+      </w:r>
+      <w:proofErr w:type="spellStart"/>
+      <w:r>
+        <w:rPr>
+          <w:rFonts w:ascii="Times New Roman" w:hAnsi="Times New Roman" w:cs="Times New Roman"/>
+          <w:sz w:val="26"/>
+          <w:szCs w:val="26"/>
+        </w:rPr>
+        <w:t>lời</w:t>
+      </w:r>
+      <w:proofErr w:type="spellEnd"/>
       <w:r>
         <w:rPr>
           <w:rFonts w:ascii="Times New Roman" w:hAnsi="Times New Roman" w:cs="Times New Roman"/>
@@ -1121,22 +3525,88 @@
         </w:rPr>
         <w:t xml:space="preserve"> </w:t>
       </w:r>
-      <w:r>
-        <w:rPr>
-          <w:rFonts w:ascii="Times New Roman" w:hAnsi="Times New Roman" w:cs="Times New Roman"/>
-          <w:sz w:val="26"/>
-          <w:szCs w:val="26"/>
-        </w:rPr>
-        <w:t xml:space="preserve">hoàn thành file source.cpp theo </w:t>
-      </w:r>
-      <w:r>
-        <w:rPr>
-          <w:rFonts w:ascii="Times New Roman" w:hAnsi="Times New Roman" w:cs="Times New Roman"/>
-          <w:sz w:val="26"/>
-          <w:szCs w:val="26"/>
-        </w:rPr>
-        <w:t>phân công</w:t>
-      </w:r>
+      <w:proofErr w:type="spellStart"/>
+      <w:r>
+        <w:rPr>
+          <w:rFonts w:ascii="Times New Roman" w:hAnsi="Times New Roman" w:cs="Times New Roman"/>
+          <w:sz w:val="26"/>
+          <w:szCs w:val="26"/>
+        </w:rPr>
+        <w:t>hoàn</w:t>
+      </w:r>
+      <w:proofErr w:type="spellEnd"/>
+      <w:r>
+        <w:rPr>
+          <w:rFonts w:ascii="Times New Roman" w:hAnsi="Times New Roman" w:cs="Times New Roman"/>
+          <w:sz w:val="26"/>
+          <w:szCs w:val="26"/>
+        </w:rPr>
+        <w:t xml:space="preserve"> </w:t>
+      </w:r>
+      <w:proofErr w:type="spellStart"/>
+      <w:r>
+        <w:rPr>
+          <w:rFonts w:ascii="Times New Roman" w:hAnsi="Times New Roman" w:cs="Times New Roman"/>
+          <w:sz w:val="26"/>
+          <w:szCs w:val="26"/>
+        </w:rPr>
+        <w:t>thành</w:t>
+      </w:r>
+      <w:proofErr w:type="spellEnd"/>
+      <w:r>
+        <w:rPr>
+          <w:rFonts w:ascii="Times New Roman" w:hAnsi="Times New Roman" w:cs="Times New Roman"/>
+          <w:sz w:val="26"/>
+          <w:szCs w:val="26"/>
+        </w:rPr>
+        <w:t xml:space="preserve"> file source.cpp </w:t>
+      </w:r>
+      <w:proofErr w:type="spellStart"/>
+      <w:r>
+        <w:rPr>
+          <w:rFonts w:ascii="Times New Roman" w:hAnsi="Times New Roman" w:cs="Times New Roman"/>
+          <w:sz w:val="26"/>
+          <w:szCs w:val="26"/>
+        </w:rPr>
+        <w:t>theo</w:t>
+      </w:r>
+      <w:proofErr w:type="spellEnd"/>
+      <w:r>
+        <w:rPr>
+          <w:rFonts w:ascii="Times New Roman" w:hAnsi="Times New Roman" w:cs="Times New Roman"/>
+          <w:sz w:val="26"/>
+          <w:szCs w:val="26"/>
+        </w:rPr>
+        <w:t xml:space="preserve"> </w:t>
+      </w:r>
+      <w:proofErr w:type="spellStart"/>
+      <w:r>
+        <w:rPr>
+          <w:rFonts w:ascii="Times New Roman" w:hAnsi="Times New Roman" w:cs="Times New Roman"/>
+          <w:sz w:val="26"/>
+          <w:szCs w:val="26"/>
+        </w:rPr>
+        <w:t>phân</w:t>
+      </w:r>
+      <w:proofErr w:type="spellEnd"/>
+      <w:r>
+        <w:rPr>
+          <w:rFonts w:ascii="Times New Roman" w:hAnsi="Times New Roman" w:cs="Times New Roman"/>
+          <w:sz w:val="26"/>
+          <w:szCs w:val="26"/>
+        </w:rPr>
+        <w:t xml:space="preserve"> </w:t>
+      </w:r>
+      <w:proofErr w:type="spellStart"/>
+      <w:r>
+        <w:rPr>
+          <w:rFonts w:ascii="Times New Roman" w:hAnsi="Times New Roman" w:cs="Times New Roman"/>
+          <w:sz w:val="26"/>
+          <w:szCs w:val="26"/>
+        </w:rPr>
+        <w:t>công</w:t>
+      </w:r>
+      <w:proofErr w:type="spellEnd"/>
     </w:p>
     <w:p>
       <w:pPr>
@@ -1161,8 +3631,36 @@
           <w:sz w:val="26"/>
           <w:szCs w:val="26"/>
         </w:rPr>
-        <w:t xml:space="preserve"> hàm tổng</w:t>
-      </w:r>
+        <w:t xml:space="preserve"> </w:t>
+      </w:r>
+      <w:proofErr w:type="spellStart"/>
+      <w:r>
+        <w:rPr>
+          <w:rFonts w:ascii="Times New Roman" w:hAnsi="Times New Roman" w:cs="Times New Roman"/>
+          <w:sz w:val="26"/>
+          <w:szCs w:val="26"/>
+        </w:rPr>
+        <w:t>hàm</w:t>
+      </w:r>
+      <w:proofErr w:type="spellEnd"/>
+      <w:r>
+        <w:rPr>
+          <w:rFonts w:ascii="Times New Roman" w:hAnsi="Times New Roman" w:cs="Times New Roman"/>
+          <w:sz w:val="26"/>
+          <w:szCs w:val="26"/>
+        </w:rPr>
+        <w:t xml:space="preserve"> </w:t>
+      </w:r>
+      <w:proofErr w:type="spellStart"/>
+      <w:r>
+        <w:rPr>
+          <w:rFonts w:ascii="Times New Roman" w:hAnsi="Times New Roman" w:cs="Times New Roman"/>
+          <w:sz w:val="26"/>
+          <w:szCs w:val="26"/>
+        </w:rPr>
+        <w:t>tổng</w:t>
+      </w:r>
+      <w:proofErr w:type="spellEnd"/>
     </w:p>
     <w:p>
       <w:pPr>
@@ -1181,14 +3679,34 @@
         </w:rPr>
         <w:t xml:space="preserve">SV B: </w:t>
       </w:r>
-      <w:r>
-        <w:rPr>
-          <w:rFonts w:ascii="Times New Roman" w:hAnsi="Times New Roman" w:cs="Times New Roman"/>
-          <w:sz w:val="26"/>
-          <w:szCs w:val="26"/>
-        </w:rPr>
-        <w:t>hàm hiệu</w:t>
-      </w:r>
+      <w:proofErr w:type="spellStart"/>
+      <w:r>
+        <w:rPr>
+          <w:rFonts w:ascii="Times New Roman" w:hAnsi="Times New Roman" w:cs="Times New Roman"/>
+          <w:sz w:val="26"/>
+          <w:szCs w:val="26"/>
+        </w:rPr>
+        <w:t>hàm</w:t>
+      </w:r>
+      <w:proofErr w:type="spellEnd"/>
+      <w:r>
+        <w:rPr>
+          <w:rFonts w:ascii="Times New Roman" w:hAnsi="Times New Roman" w:cs="Times New Roman"/>
+          <w:sz w:val="26"/>
+          <w:szCs w:val="26"/>
+        </w:rPr>
+        <w:t xml:space="preserve"> </w:t>
+      </w:r>
+      <w:proofErr w:type="spellStart"/>
+      <w:r>
+        <w:rPr>
+          <w:rFonts w:ascii="Times New Roman" w:hAnsi="Times New Roman" w:cs="Times New Roman"/>
+          <w:sz w:val="26"/>
+          <w:szCs w:val="26"/>
+        </w:rPr>
+        <w:t>hiệu</w:t>
+      </w:r>
+      <w:proofErr w:type="spellEnd"/>
     </w:p>
     <w:p>
       <w:pPr>
@@ -1229,8 +3747,36 @@
           <w:sz w:val="26"/>
           <w:szCs w:val="26"/>
         </w:rPr>
-        <w:t xml:space="preserve"> hàm tích</w:t>
-      </w:r>
+        <w:t xml:space="preserve"> </w:t>
+      </w:r>
+      <w:proofErr w:type="spellStart"/>
+      <w:r>
+        <w:rPr>
+          <w:rFonts w:ascii="Times New Roman" w:hAnsi="Times New Roman" w:cs="Times New Roman"/>
+          <w:sz w:val="26"/>
+          <w:szCs w:val="26"/>
+        </w:rPr>
+        <w:t>hàm</w:t>
+      </w:r>
+      <w:proofErr w:type="spellEnd"/>
+      <w:r>
+        <w:rPr>
+          <w:rFonts w:ascii="Times New Roman" w:hAnsi="Times New Roman" w:cs="Times New Roman"/>
+          <w:sz w:val="26"/>
+          <w:szCs w:val="26"/>
+        </w:rPr>
+        <w:t xml:space="preserve"> </w:t>
+      </w:r>
+      <w:proofErr w:type="spellStart"/>
+      <w:r>
+        <w:rPr>
+          <w:rFonts w:ascii="Times New Roman" w:hAnsi="Times New Roman" w:cs="Times New Roman"/>
+          <w:sz w:val="26"/>
+          <w:szCs w:val="26"/>
+        </w:rPr>
+        <w:t>tích</w:t>
+      </w:r>
+      <w:proofErr w:type="spellEnd"/>
     </w:p>
     <w:p>
       <w:pPr>
@@ -1271,25 +3817,81 @@
           <w:sz w:val="26"/>
           <w:szCs w:val="26"/>
         </w:rPr>
-        <w:t xml:space="preserve"> hàm thương</w:t>
-      </w:r>
-    </w:p>
-    <w:p>
-      <w:pPr>
-        <w:pStyle w:val="ListParagraph"/>
-        <w:rPr>
-          <w:rFonts w:ascii="Times New Roman" w:hAnsi="Times New Roman" w:cs="Times New Roman"/>
-          <w:sz w:val="26"/>
-          <w:szCs w:val="26"/>
-        </w:rPr>
-      </w:pPr>
-      <w:r>
-        <w:rPr>
-          <w:rFonts w:ascii="Times New Roman" w:hAnsi="Times New Roman" w:cs="Times New Roman"/>
-          <w:sz w:val="26"/>
-          <w:szCs w:val="26"/>
-        </w:rPr>
-        <w:t>Và hàm main</w:t>
+        <w:t xml:space="preserve"> </w:t>
+      </w:r>
+      <w:proofErr w:type="spellStart"/>
+      <w:r>
+        <w:rPr>
+          <w:rFonts w:ascii="Times New Roman" w:hAnsi="Times New Roman" w:cs="Times New Roman"/>
+          <w:sz w:val="26"/>
+          <w:szCs w:val="26"/>
+        </w:rPr>
+        <w:t>hàm</w:t>
+      </w:r>
+      <w:proofErr w:type="spellEnd"/>
+      <w:r>
+        <w:rPr>
+          <w:rFonts w:ascii="Times New Roman" w:hAnsi="Times New Roman" w:cs="Times New Roman"/>
+          <w:sz w:val="26"/>
+          <w:szCs w:val="26"/>
+        </w:rPr>
+        <w:t xml:space="preserve"> </w:t>
+      </w:r>
+      <w:proofErr w:type="spellStart"/>
+      <w:r>
+        <w:rPr>
+          <w:rFonts w:ascii="Times New Roman" w:hAnsi="Times New Roman" w:cs="Times New Roman"/>
+          <w:sz w:val="26"/>
+          <w:szCs w:val="26"/>
+        </w:rPr>
+        <w:t>thương</w:t>
+      </w:r>
+      <w:proofErr w:type="spellEnd"/>
+    </w:p>
+    <w:p>
+      <w:pPr>
+        <w:pStyle w:val="ListParagraph"/>
+        <w:rPr>
+          <w:rFonts w:ascii="Times New Roman" w:hAnsi="Times New Roman" w:cs="Times New Roman"/>
+          <w:sz w:val="26"/>
+          <w:szCs w:val="26"/>
+        </w:rPr>
+      </w:pPr>
+      <w:proofErr w:type="spellStart"/>
+      <w:r>
+        <w:rPr>
+          <w:rFonts w:ascii="Times New Roman" w:hAnsi="Times New Roman" w:cs="Times New Roman"/>
+          <w:sz w:val="26"/>
+          <w:szCs w:val="26"/>
+        </w:rPr>
+        <w:t>Và</w:t>
+      </w:r>
+      <w:proofErr w:type="spellEnd"/>
+      <w:r>
+        <w:rPr>
+          <w:rFonts w:ascii="Times New Roman" w:hAnsi="Times New Roman" w:cs="Times New Roman"/>
+          <w:sz w:val="26"/>
+          <w:szCs w:val="26"/>
+        </w:rPr>
+        <w:t xml:space="preserve"> </w:t>
+      </w:r>
+      <w:proofErr w:type="spellStart"/>
+      <w:r>
+        <w:rPr>
+          <w:rFonts w:ascii="Times New Roman" w:hAnsi="Times New Roman" w:cs="Times New Roman"/>
+          <w:sz w:val="26"/>
+          <w:szCs w:val="26"/>
+        </w:rPr>
+        <w:t>hàm</w:t>
+      </w:r>
+      <w:proofErr w:type="spellEnd"/>
+      <w:r>
+        <w:rPr>
+          <w:rFonts w:ascii="Times New Roman" w:hAnsi="Times New Roman" w:cs="Times New Roman"/>
+          <w:sz w:val="26"/>
+          <w:szCs w:val="26"/>
+        </w:rPr>
+        <w:t xml:space="preserve"> main</w:t>
       </w:r>
     </w:p>
     <w:p>
@@ -1305,14 +3907,157 @@
           <w:szCs w:val="26"/>
         </w:rPr>
       </w:pPr>
-      <w:bookmarkStart w:id="0" w:name="_GoBack"/>
-      <w:r>
-        <w:rPr>
-          <w:rFonts w:ascii="Times New Roman" w:hAnsi="Times New Roman" w:cs="Times New Roman"/>
-          <w:sz w:val="26"/>
-          <w:szCs w:val="26"/>
-        </w:rPr>
-        <w:t xml:space="preserve">SV A, B,C, D đẩy các phần thay đổi của mình lên </w:t>
+      <w:r>
+        <w:rPr>
+          <w:rFonts w:ascii="Times New Roman" w:hAnsi="Times New Roman" w:cs="Times New Roman"/>
+          <w:sz w:val="26"/>
+          <w:szCs w:val="26"/>
+        </w:rPr>
+        <w:t xml:space="preserve">SV A, B,C, D </w:t>
+      </w:r>
+      <w:proofErr w:type="spellStart"/>
+      <w:r>
+        <w:rPr>
+          <w:rFonts w:ascii="Times New Roman" w:hAnsi="Times New Roman" w:cs="Times New Roman"/>
+          <w:sz w:val="26"/>
+          <w:szCs w:val="26"/>
+        </w:rPr>
+        <w:t>đẩy</w:t>
+      </w:r>
+      <w:proofErr w:type="spellEnd"/>
+      <w:r>
+        <w:rPr>
+          <w:rFonts w:ascii="Times New Roman" w:hAnsi="Times New Roman" w:cs="Times New Roman"/>
+          <w:sz w:val="26"/>
+          <w:szCs w:val="26"/>
+        </w:rPr>
+        <w:t xml:space="preserve"> </w:t>
+      </w:r>
+      <w:proofErr w:type="spellStart"/>
+      <w:r>
+        <w:rPr>
+          <w:rFonts w:ascii="Times New Roman" w:hAnsi="Times New Roman" w:cs="Times New Roman"/>
+          <w:sz w:val="26"/>
+          <w:szCs w:val="26"/>
+        </w:rPr>
+        <w:t>các</w:t>
+      </w:r>
+      <w:proofErr w:type="spellEnd"/>
+      <w:r>
+        <w:rPr>
+          <w:rFonts w:ascii="Times New Roman" w:hAnsi="Times New Roman" w:cs="Times New Roman"/>
+          <w:sz w:val="26"/>
+          <w:szCs w:val="26"/>
+        </w:rPr>
+        <w:t xml:space="preserve"> </w:t>
+      </w:r>
+      <w:proofErr w:type="spellStart"/>
+      <w:r>
+        <w:rPr>
+          <w:rFonts w:ascii="Times New Roman" w:hAnsi="Times New Roman" w:cs="Times New Roman"/>
+          <w:sz w:val="26"/>
+          <w:szCs w:val="26"/>
+        </w:rPr>
+        <w:t>phần</w:t>
+      </w:r>
+      <w:proofErr w:type="spellEnd"/>
+      <w:r>
+        <w:rPr>
+          <w:rFonts w:ascii="Times New Roman" w:hAnsi="Times New Roman" w:cs="Times New Roman"/>
+          <w:sz w:val="26"/>
+          <w:szCs w:val="26"/>
+        </w:rPr>
+        <w:t xml:space="preserve"> </w:t>
+      </w:r>
+      <w:proofErr w:type="spellStart"/>
+      <w:r>
+        <w:rPr>
+          <w:rFonts w:ascii="Times New Roman" w:hAnsi="Times New Roman" w:cs="Times New Roman"/>
+          <w:sz w:val="26"/>
+          <w:szCs w:val="26"/>
+        </w:rPr>
+        <w:t>thay</w:t>
+      </w:r>
+      <w:proofErr w:type="spellEnd"/>
+      <w:r>
+        <w:rPr>
+          <w:rFonts w:ascii="Times New Roman" w:hAnsi="Times New Roman" w:cs="Times New Roman"/>
+          <w:sz w:val="26"/>
+          <w:szCs w:val="26"/>
+        </w:rPr>
+        <w:t xml:space="preserve"> </w:t>
+      </w:r>
+      <w:proofErr w:type="spellStart"/>
+      <w:r>
+        <w:rPr>
+          <w:rFonts w:ascii="Times New Roman" w:hAnsi="Times New Roman" w:cs="Times New Roman"/>
+          <w:sz w:val="26"/>
+          <w:szCs w:val="26"/>
+        </w:rPr>
+        <w:t>đổi</w:t>
+      </w:r>
+      <w:proofErr w:type="spellEnd"/>
+      <w:r>
+        <w:rPr>
+          <w:rFonts w:ascii="Times New Roman" w:hAnsi="Times New Roman" w:cs="Times New Roman"/>
+          <w:sz w:val="26"/>
+          <w:szCs w:val="26"/>
+        </w:rPr>
+        <w:t xml:space="preserve"> </w:t>
+      </w:r>
+      <w:proofErr w:type="spellStart"/>
+      <w:r>
+        <w:rPr>
+          <w:rFonts w:ascii="Times New Roman" w:hAnsi="Times New Roman" w:cs="Times New Roman"/>
+          <w:sz w:val="26"/>
+          <w:szCs w:val="26"/>
+        </w:rPr>
+        <w:t>của</w:t>
+      </w:r>
+      <w:proofErr w:type="spellEnd"/>
+      <w:r>
+        <w:rPr>
+          <w:rFonts w:ascii="Times New Roman" w:hAnsi="Times New Roman" w:cs="Times New Roman"/>
+          <w:sz w:val="26"/>
+          <w:szCs w:val="26"/>
+        </w:rPr>
+        <w:t xml:space="preserve"> </w:t>
+      </w:r>
+      <w:proofErr w:type="spellStart"/>
+      <w:r>
+        <w:rPr>
+          <w:rFonts w:ascii="Times New Roman" w:hAnsi="Times New Roman" w:cs="Times New Roman"/>
+          <w:sz w:val="26"/>
+          <w:szCs w:val="26"/>
+        </w:rPr>
+        <w:t>mình</w:t>
+      </w:r>
+      <w:proofErr w:type="spellEnd"/>
+      <w:r>
+        <w:rPr>
+          <w:rFonts w:ascii="Times New Roman" w:hAnsi="Times New Roman" w:cs="Times New Roman"/>
+          <w:sz w:val="26"/>
+          <w:szCs w:val="26"/>
+        </w:rPr>
+        <w:t xml:space="preserve"> </w:t>
+      </w:r>
+      <w:proofErr w:type="spellStart"/>
+      <w:r>
+        <w:rPr>
+          <w:rFonts w:ascii="Times New Roman" w:hAnsi="Times New Roman" w:cs="Times New Roman"/>
+          <w:sz w:val="26"/>
+          <w:szCs w:val="26"/>
+        </w:rPr>
+        <w:t>lên</w:t>
+      </w:r>
+      <w:proofErr w:type="spellEnd"/>
+      <w:r>
+        <w:rPr>
+          <w:rFonts w:ascii="Times New Roman" w:hAnsi="Times New Roman" w:cs="Times New Roman"/>
+          <w:sz w:val="26"/>
+          <w:szCs w:val="26"/>
+        </w:rPr>
+        <w:t xml:space="preserve"> </w:t>
       </w:r>
       <w:r>
         <w:rPr>
@@ -1331,7 +4076,6 @@
         <w:t>R</w:t>
       </w:r>
     </w:p>
-    <w:bookmarkEnd w:id="0"/>
     <w:p>
       <w:pPr>
         <w:pStyle w:val="ListParagraph"/>
@@ -2318,7 +5062,7 @@
 </file>
 
 <file path=customXml/itemProps1.xml><?xml version="1.0" encoding="utf-8"?>
-<ds:datastoreItem xmlns:ds="http://schemas.openxmlformats.org/officeDocument/2006/customXml" ds:itemID="{C3070A91-FC4C-4BFB-B765-F180B03ED657}">
+<ds:datastoreItem xmlns:ds="http://schemas.openxmlformats.org/officeDocument/2006/customXml" ds:itemID="{63D536EF-697B-48E1-913D-9F8AF07DD928}">
   <ds:schemaRefs>
     <ds:schemaRef ds:uri="http://schemas.openxmlformats.org/officeDocument/2006/bibliography"/>
   </ds:schemaRefs>
